--- a/documenten/TO.docx
+++ b/documenten/TO.docx
@@ -13,8 +13,16 @@
           <w:lang w:val="nl-NL"/>
         </w:rPr>
       </w:pPr>
-      <w:bookmarkStart w:id="0" w:name="_GoBack"/>
-      <w:bookmarkEnd w:id="0"/>
+      <w:r>
+        <w:rPr>
+          <w:rFonts w:ascii="Cambria" w:hAnsi="Cambria"/>
+          <w:b/>
+          <w:sz w:val="32"/>
+          <w:szCs w:val="32"/>
+          <w:lang w:val="nl-NL"/>
+        </w:rPr>
+        <w:t xml:space="preserve"> </w:t>
+      </w:r>
     </w:p>
     <w:p>
       <w:pPr>
@@ -191,9 +199,12 @@
           <w:szCs w:val="44"/>
           <w:lang w:val="nl-NL"/>
         </w:rPr>
-        <w:t xml:space="preserve">&lt;Naam </w:t>
-      </w:r>
-      <w:r>
+        <w:t>Alfa College</w:t>
+      </w:r>
+    </w:p>
+    <w:p>
+      <w:pPr>
+        <w:jc w:val="center"/>
         <w:rPr>
           <w:rFonts w:ascii="Cambria" w:hAnsi="Cambria"/>
           <w:b/>
@@ -201,8 +212,7 @@
           <w:szCs w:val="44"/>
           <w:lang w:val="nl-NL"/>
         </w:rPr>
-        <w:t>Bedrijf opdrachtgever&gt;</w:t>
-      </w:r>
+      </w:pPr>
     </w:p>
     <w:p>
       <w:pPr>
@@ -215,10 +225,7 @@
           <w:lang w:val="nl-NL"/>
         </w:rPr>
       </w:pPr>
-    </w:p>
-    <w:p>
-      <w:pPr>
-        <w:jc w:val="center"/>
+      <w:r>
         <w:rPr>
           <w:rFonts w:ascii="Cambria" w:hAnsi="Cambria"/>
           <w:b/>
@@ -226,48 +233,7 @@
           <w:szCs w:val="44"/>
           <w:lang w:val="nl-NL"/>
         </w:rPr>
-      </w:pPr>
-      <w:r>
-        <w:rPr>
-          <w:rFonts w:ascii="Cambria" w:hAnsi="Cambria"/>
-          <w:b/>
-          <w:sz w:val="44"/>
-          <w:szCs w:val="44"/>
-          <w:lang w:val="nl-NL"/>
-        </w:rPr>
-        <w:t xml:space="preserve">&lt;Naam </w:t>
-      </w:r>
-      <w:r>
-        <w:rPr>
-          <w:rFonts w:ascii="Cambria" w:hAnsi="Cambria"/>
-          <w:b/>
-          <w:sz w:val="44"/>
-          <w:szCs w:val="44"/>
-          <w:lang w:val="nl-NL"/>
-        </w:rPr>
-        <w:t>Project&gt;</w:t>
-      </w:r>
-    </w:p>
-    <w:p>
-      <w:pPr>
-        <w:jc w:val="center"/>
-        <w:rPr>
-          <w:rFonts w:ascii="Cambria" w:hAnsi="Cambria"/>
-          <w:b/>
-          <w:sz w:val="36"/>
-          <w:szCs w:val="36"/>
-          <w:lang w:val="nl-NL"/>
-        </w:rPr>
-      </w:pPr>
-      <w:r>
-        <w:rPr>
-          <w:rFonts w:ascii="Cambria" w:hAnsi="Cambria"/>
-          <w:b/>
-          <w:sz w:val="36"/>
-          <w:szCs w:val="36"/>
-          <w:lang w:val="nl-NL"/>
-        </w:rPr>
-        <w:t>Project &lt;nummer&gt;</w:t>
+        <w:t>Forum</w:t>
       </w:r>
     </w:p>
     <w:p>
@@ -355,7 +321,15 @@
           <w:lang w:val="nl-NL"/>
         </w:rPr>
         <w:tab/>
-        <w:t>: &lt;naam opdrachtgever&gt;</w:t>
+        <w:t xml:space="preserve">: </w:t>
+      </w:r>
+      <w:r>
+        <w:rPr>
+          <w:rFonts w:ascii="Cambria" w:hAnsi="Cambria"/>
+          <w:szCs w:val="24"/>
+          <w:lang w:val="nl-NL"/>
+        </w:rPr>
+        <w:t>Johan Strootman</w:t>
       </w:r>
     </w:p>
     <w:p>
@@ -558,6 +532,14 @@
         <w:tab/>
         <w:t>:</w:t>
       </w:r>
+      <w:r>
+        <w:rPr>
+          <w:rFonts w:ascii="Cambria" w:hAnsi="Cambria"/>
+          <w:szCs w:val="24"/>
+          <w:lang w:val="nl-NL"/>
+        </w:rPr>
+        <w:t xml:space="preserve"> Fedde van der list</w:t>
+      </w:r>
     </w:p>
     <w:p>
       <w:pPr>
@@ -597,6 +579,14 @@
         <w:tab/>
         <w:t>:</w:t>
       </w:r>
+      <w:r>
+        <w:rPr>
+          <w:rFonts w:ascii="Cambria" w:hAnsi="Cambria"/>
+          <w:szCs w:val="24"/>
+          <w:lang w:val="nl-NL"/>
+        </w:rPr>
+        <w:t>41A</w:t>
+      </w:r>
     </w:p>
     <w:p>
       <w:pPr>
@@ -649,6 +639,14 @@
         <w:tab/>
         <w:t xml:space="preserve">: </w:t>
       </w:r>
+      <w:r>
+        <w:rPr>
+          <w:rFonts w:ascii="Cambria" w:hAnsi="Cambria"/>
+          <w:szCs w:val="24"/>
+          <w:lang w:val="nl-NL"/>
+        </w:rPr>
+        <w:t>11-05-2017</w:t>
+      </w:r>
     </w:p>
     <w:p>
       <w:pPr>
@@ -696,6 +694,14 @@
         </w:rPr>
         <w:t xml:space="preserve"> </w:t>
       </w:r>
+      <w:r>
+        <w:rPr>
+          <w:rFonts w:ascii="Cambria" w:hAnsi="Cambria"/>
+          <w:szCs w:val="24"/>
+          <w:lang w:val="nl-NL"/>
+        </w:rPr>
+        <w:t>1.0.0</w:t>
+      </w:r>
     </w:p>
     <w:p>
       <w:pPr>
@@ -735,6 +741,14 @@
         <w:tab/>
         <w:t xml:space="preserve">: </w:t>
       </w:r>
+      <w:r>
+        <w:rPr>
+          <w:rFonts w:ascii="Cambria" w:hAnsi="Cambria"/>
+          <w:szCs w:val="24"/>
+          <w:lang w:val="nl-NL"/>
+        </w:rPr>
+        <w:t>Groningen</w:t>
+      </w:r>
     </w:p>
     <w:p>
       <w:pPr>
@@ -786,6 +800,16 @@
         <w:tab/>
         <w:t xml:space="preserve">: </w:t>
       </w:r>
+      <w:r>
+        <w:rPr>
+          <w:rFonts w:ascii="Cambria" w:hAnsi="Cambria"/>
+          <w:szCs w:val="24"/>
+          <w:lang w:val="nl-NL"/>
+        </w:rPr>
+        <w:t>Johan Strootman</w:t>
+      </w:r>
+      <w:bookmarkStart w:id="0" w:name="_GoBack"/>
+      <w:bookmarkEnd w:id="0"/>
     </w:p>
     <w:p>
       <w:pPr>
@@ -1776,8 +1800,9 @@
           <w:szCs w:val="24"/>
           <w:lang w:val="nl-NL"/>
         </w:rPr>
-        <w:t>Functioneel Ontwerp (FO) en het Grafisch  Ontwerp (GO</w:t>
-      </w:r>
+        <w:t xml:space="preserve">Functioneel Ontwerp (FO) en het </w:t>
+      </w:r>
+      <w:proofErr w:type="gramStart"/>
       <w:r>
         <w:rPr>
           <w:rFonts w:ascii="Cambria" w:eastAsia="Calibri" w:hAnsi="Cambria" w:cs="Calibri"/>
@@ -1786,12 +1811,10 @@
           <w:szCs w:val="24"/>
           <w:lang w:val="nl-NL"/>
         </w:rPr>
-        <w:t>) welke  technische  oplossingen  je  hebt  gekozen.  Werk alle details volledig uit. Benoem bijvoorbeeld de keuzes voor software, de programmeertalen waar je gebruik van gaat maken, de keuze voor een specifiek CMS enz. Vermeld ook waarom je die keuzes hebt gemaakt. Vervolgens leg je uit hoe een collega ApplicatieOntwikkelaar het project moet gaan uitvoeren. Je instructies moeten zo duidelijk zijn dat iemand anders het informatiesysteem zonder problemen kan realiseren, zonder dat hij of zij vragen hoeft te stellen.</w:t>
-      </w:r>
-    </w:p>
-    <w:p>
-      <w:pPr>
-        <w:spacing w:before="12"/>
+        <w:t>Grafisch  Ontwerp</w:t>
+      </w:r>
+      <w:proofErr w:type="gramEnd"/>
+      <w:r>
         <w:rPr>
           <w:rFonts w:ascii="Cambria" w:eastAsia="Calibri" w:hAnsi="Cambria" w:cs="Calibri"/>
           <w:i/>
@@ -1799,11 +1822,9 @@
           <w:szCs w:val="24"/>
           <w:lang w:val="nl-NL"/>
         </w:rPr>
-      </w:pPr>
-    </w:p>
-    <w:p>
-      <w:pPr>
-        <w:spacing w:before="12"/>
+        <w:t xml:space="preserve"> (GO</w:t>
+      </w:r>
+      <w:r>
         <w:rPr>
           <w:rFonts w:ascii="Cambria" w:eastAsia="Calibri" w:hAnsi="Cambria" w:cs="Calibri"/>
           <w:i/>
@@ -1811,7 +1832,9 @@
           <w:szCs w:val="24"/>
           <w:lang w:val="nl-NL"/>
         </w:rPr>
-      </w:pPr>
+        <w:t xml:space="preserve">) welke  technische  oplossingen  je  hebt  gekozen.  Werk alle details volledig uit. Benoem bijvoorbeeld de keuzes voor software, de programmeertalen waar je gebruik van gaat maken, de keuze voor een specifiek CMS enz. Vermeld ook waarom je die keuzes hebt gemaakt. Vervolgens leg je uit hoe een collega </w:t>
+      </w:r>
+      <w:proofErr w:type="spellStart"/>
       <w:r>
         <w:rPr>
           <w:rFonts w:ascii="Cambria" w:eastAsia="Calibri" w:hAnsi="Cambria" w:cs="Calibri"/>
@@ -1820,20 +1843,23 @@
           <w:szCs w:val="24"/>
           <w:lang w:val="nl-NL"/>
         </w:rPr>
-        <w:t xml:space="preserve">Een belangrijk onderdeel van het TO is de gegevensstructuur. Aan de hand van de onderdelen die van belang zijn voor de applicatie met hun kenmerken en de contacten die er bestaan tussen die onderdelen stel je een </w:t>
-      </w:r>
+        <w:t>ApplicatieOntwikkelaar</w:t>
+      </w:r>
+      <w:proofErr w:type="spellEnd"/>
       <w:r>
         <w:rPr>
           <w:rFonts w:ascii="Cambria" w:eastAsia="Calibri" w:hAnsi="Cambria" w:cs="Calibri"/>
-          <w:b/>
           <w:i/>
           <w:color w:val="00B050"/>
           <w:szCs w:val="24"/>
           <w:lang w:val="nl-NL"/>
         </w:rPr>
-        <w:t>klassendiagram</w:t>
-      </w:r>
-      <w:r>
+        <w:t xml:space="preserve"> het project moet gaan uitvoeren. Je instructies moeten zo duidelijk zijn dat iemand anders het informatiesysteem zonder problemen kan realiseren, zonder dat hij of zij vragen hoeft te stellen.</w:t>
+      </w:r>
+    </w:p>
+    <w:p>
+      <w:pPr>
+        <w:spacing w:before="12"/>
         <w:rPr>
           <w:rFonts w:ascii="Cambria" w:eastAsia="Calibri" w:hAnsi="Cambria" w:cs="Calibri"/>
           <w:i/>
@@ -1841,9 +1867,11 @@
           <w:szCs w:val="24"/>
           <w:lang w:val="nl-NL"/>
         </w:rPr>
-        <w:t xml:space="preserve"> op. </w:t>
-      </w:r>
-      <w:r>
+      </w:pPr>
+    </w:p>
+    <w:p>
+      <w:pPr>
+        <w:spacing w:before="12"/>
         <w:rPr>
           <w:rFonts w:ascii="Cambria" w:eastAsia="Calibri" w:hAnsi="Cambria" w:cs="Calibri"/>
           <w:i/>
@@ -1851,7 +1879,69 @@
           <w:szCs w:val="24"/>
           <w:lang w:val="nl-NL"/>
         </w:rPr>
-        <w:t>Deze klassen zijn dezelfde klassen die we in het Object-Oriented programmeren kennen.</w:t>
+      </w:pPr>
+      <w:r>
+        <w:rPr>
+          <w:rFonts w:ascii="Cambria" w:eastAsia="Calibri" w:hAnsi="Cambria" w:cs="Calibri"/>
+          <w:i/>
+          <w:color w:val="00B050"/>
+          <w:szCs w:val="24"/>
+          <w:lang w:val="nl-NL"/>
+        </w:rPr>
+        <w:t xml:space="preserve">Een belangrijk onderdeel van het TO is de gegevensstructuur. Aan de hand van de onderdelen die van belang zijn voor de applicatie met hun kenmerken en de contacten die er bestaan tussen die onderdelen stel je een </w:t>
+      </w:r>
+      <w:r>
+        <w:rPr>
+          <w:rFonts w:ascii="Cambria" w:eastAsia="Calibri" w:hAnsi="Cambria" w:cs="Calibri"/>
+          <w:b/>
+          <w:i/>
+          <w:color w:val="00B050"/>
+          <w:szCs w:val="24"/>
+          <w:lang w:val="nl-NL"/>
+        </w:rPr>
+        <w:t>klassendiagram</w:t>
+      </w:r>
+      <w:r>
+        <w:rPr>
+          <w:rFonts w:ascii="Cambria" w:eastAsia="Calibri" w:hAnsi="Cambria" w:cs="Calibri"/>
+          <w:i/>
+          <w:color w:val="00B050"/>
+          <w:szCs w:val="24"/>
+          <w:lang w:val="nl-NL"/>
+        </w:rPr>
+        <w:t xml:space="preserve"> op. </w:t>
+      </w:r>
+      <w:r>
+        <w:rPr>
+          <w:rFonts w:ascii="Cambria" w:eastAsia="Calibri" w:hAnsi="Cambria" w:cs="Calibri"/>
+          <w:i/>
+          <w:color w:val="00B050"/>
+          <w:szCs w:val="24"/>
+          <w:lang w:val="nl-NL"/>
+        </w:rPr>
+        <w:t>Deze klassen zijn dezelfde klassen die we in het Object-</w:t>
+      </w:r>
+      <w:proofErr w:type="spellStart"/>
+      <w:r>
+        <w:rPr>
+          <w:rFonts w:ascii="Cambria" w:eastAsia="Calibri" w:hAnsi="Cambria" w:cs="Calibri"/>
+          <w:i/>
+          <w:color w:val="00B050"/>
+          <w:szCs w:val="24"/>
+          <w:lang w:val="nl-NL"/>
+        </w:rPr>
+        <w:t>Oriented</w:t>
+      </w:r>
+      <w:proofErr w:type="spellEnd"/>
+      <w:r>
+        <w:rPr>
+          <w:rFonts w:ascii="Cambria" w:eastAsia="Calibri" w:hAnsi="Cambria" w:cs="Calibri"/>
+          <w:i/>
+          <w:color w:val="00B050"/>
+          <w:szCs w:val="24"/>
+          <w:lang w:val="nl-NL"/>
+        </w:rPr>
+        <w:t xml:space="preserve"> programmeren kennen.</w:t>
       </w:r>
     </w:p>
     <w:p>
@@ -2632,7 +2722,16 @@
           <w:color w:val="0432FF"/>
           <w:lang w:val="nl-NL"/>
         </w:rPr>
-        <w:t xml:space="preserve"> worden</w:t>
+        <w:t xml:space="preserve"> </w:t>
+      </w:r>
+      <w:proofErr w:type="spellStart"/>
+      <w:r>
+        <w:rPr>
+          <w:rFonts w:ascii="Cambria" w:hAnsi="Cambria"/>
+          <w:color w:val="0432FF"/>
+          <w:lang w:val="nl-NL"/>
+        </w:rPr>
+        <w:t>worden</w:t>
       </w:r>
       <w:r>
         <w:rPr>
@@ -2642,6 +2741,7 @@
         </w:rPr>
         <w:t>t</w:t>
       </w:r>
+      <w:proofErr w:type="spellEnd"/>
       <w:r>
         <w:rPr>
           <w:rFonts w:ascii="Cambria" w:hAnsi="Cambria"/>
@@ -2680,15 +2780,51 @@
           <w:color w:val="0432FF"/>
           <w:lang w:val="nl-NL"/>
         </w:rPr>
-        <w:t xml:space="preserve">. Tenslotte kunt in in het hoofdstuk </w:t>
-      </w:r>
-      <w:r>
-        <w:rPr>
-          <w:rFonts w:ascii="Cambria" w:hAnsi="Cambria"/>
-          <w:color w:val="0432FF"/>
-          <w:lang w:val="nl-NL"/>
-        </w:rPr>
-        <w:t>ERD het uitgewerkte EntiteitenRelatieDiagram vinden.</w:t>
+        <w:t xml:space="preserve">. Tenslotte kunt in </w:t>
+      </w:r>
+      <w:proofErr w:type="spellStart"/>
+      <w:r>
+        <w:rPr>
+          <w:rFonts w:ascii="Cambria" w:hAnsi="Cambria"/>
+          <w:color w:val="0432FF"/>
+          <w:lang w:val="nl-NL"/>
+        </w:rPr>
+        <w:t>in</w:t>
+      </w:r>
+      <w:proofErr w:type="spellEnd"/>
+      <w:r>
+        <w:rPr>
+          <w:rFonts w:ascii="Cambria" w:hAnsi="Cambria"/>
+          <w:color w:val="0432FF"/>
+          <w:lang w:val="nl-NL"/>
+        </w:rPr>
+        <w:t xml:space="preserve"> het hoofdstuk </w:t>
+      </w:r>
+      <w:r>
+        <w:rPr>
+          <w:rFonts w:ascii="Cambria" w:hAnsi="Cambria"/>
+          <w:color w:val="0432FF"/>
+          <w:lang w:val="nl-NL"/>
+        </w:rPr>
+        <w:t xml:space="preserve">ERD het uitgewerkte </w:t>
+      </w:r>
+      <w:proofErr w:type="spellStart"/>
+      <w:r>
+        <w:rPr>
+          <w:rFonts w:ascii="Cambria" w:hAnsi="Cambria"/>
+          <w:color w:val="0432FF"/>
+          <w:lang w:val="nl-NL"/>
+        </w:rPr>
+        <w:t>EntiteitenRelatieDiagram</w:t>
+      </w:r>
+      <w:proofErr w:type="spellEnd"/>
+      <w:r>
+        <w:rPr>
+          <w:rFonts w:ascii="Cambria" w:hAnsi="Cambria"/>
+          <w:color w:val="0432FF"/>
+          <w:lang w:val="nl-NL"/>
+        </w:rPr>
+        <w:t xml:space="preserve"> vinden.</w:t>
       </w:r>
     </w:p>
     <w:p>
@@ -3244,7 +3380,43 @@
           <w:color w:val="00B050"/>
           <w:lang w:val="nl-NL"/>
         </w:rPr>
-        <w:t xml:space="preserve"> (primary key)</w:t>
+        <w:t xml:space="preserve"> (</w:t>
+      </w:r>
+      <w:proofErr w:type="spellStart"/>
+      <w:r>
+        <w:rPr>
+          <w:i/>
+          <w:color w:val="00B050"/>
+          <w:lang w:val="nl-NL"/>
+        </w:rPr>
+        <w:t>primary</w:t>
+      </w:r>
+      <w:proofErr w:type="spellEnd"/>
+      <w:r>
+        <w:rPr>
+          <w:i/>
+          <w:color w:val="00B050"/>
+          <w:lang w:val="nl-NL"/>
+        </w:rPr>
+        <w:t xml:space="preserve"> </w:t>
+      </w:r>
+      <w:proofErr w:type="spellStart"/>
+      <w:r>
+        <w:rPr>
+          <w:i/>
+          <w:color w:val="00B050"/>
+          <w:lang w:val="nl-NL"/>
+        </w:rPr>
+        <w:t>key</w:t>
+      </w:r>
+      <w:proofErr w:type="spellEnd"/>
+      <w:r>
+        <w:rPr>
+          <w:i/>
+          <w:color w:val="00B050"/>
+          <w:lang w:val="nl-NL"/>
+        </w:rPr>
+        <w:t>)</w:t>
       </w:r>
     </w:p>
     <w:p>
@@ -3283,7 +3455,43 @@
           <w:color w:val="00B050"/>
           <w:lang w:val="nl-NL"/>
         </w:rPr>
-        <w:t xml:space="preserve"> (foreign key)</w:t>
+        <w:t xml:space="preserve"> (</w:t>
+      </w:r>
+      <w:proofErr w:type="spellStart"/>
+      <w:r>
+        <w:rPr>
+          <w:i/>
+          <w:color w:val="00B050"/>
+          <w:lang w:val="nl-NL"/>
+        </w:rPr>
+        <w:t>foreign</w:t>
+      </w:r>
+      <w:proofErr w:type="spellEnd"/>
+      <w:r>
+        <w:rPr>
+          <w:i/>
+          <w:color w:val="00B050"/>
+          <w:lang w:val="nl-NL"/>
+        </w:rPr>
+        <w:t xml:space="preserve"> </w:t>
+      </w:r>
+      <w:proofErr w:type="spellStart"/>
+      <w:r>
+        <w:rPr>
+          <w:i/>
+          <w:color w:val="00B050"/>
+          <w:lang w:val="nl-NL"/>
+        </w:rPr>
+        <w:t>key</w:t>
+      </w:r>
+      <w:proofErr w:type="spellEnd"/>
+      <w:r>
+        <w:rPr>
+          <w:i/>
+          <w:color w:val="00B050"/>
+          <w:lang w:val="nl-NL"/>
+        </w:rPr>
+        <w:t>)</w:t>
       </w:r>
     </w:p>
     <w:p>
@@ -3489,6 +3697,7 @@
           <w:lang w:val="nl-NL"/>
         </w:rPr>
       </w:pPr>
+      <w:proofErr w:type="spellStart"/>
       <w:r>
         <w:rPr>
           <w:color w:val="0432FF"/>
@@ -3496,6 +3705,7 @@
         </w:rPr>
         <w:t>Student_id</w:t>
       </w:r>
+      <w:proofErr w:type="spellEnd"/>
       <w:r>
         <w:rPr>
           <w:color w:val="0432FF"/>
@@ -3566,8 +3776,16 @@
           <w:lang w:val="nl-NL"/>
         </w:rPr>
         <w:tab/>
+      </w:r>
+      <w:proofErr w:type="spellStart"/>
+      <w:r>
+        <w:rPr>
+          <w:color w:val="0432FF"/>
+          <w:lang w:val="nl-NL"/>
+        </w:rPr>
         <w:t>Student_voornaam</w:t>
       </w:r>
+      <w:proofErr w:type="spellEnd"/>
       <w:r>
         <w:rPr>
           <w:color w:val="0432FF"/>
@@ -3602,8 +3820,16 @@
           <w:lang w:val="nl-NL"/>
         </w:rPr>
         <w:tab/>
+      </w:r>
+      <w:proofErr w:type="spellStart"/>
+      <w:r>
+        <w:rPr>
+          <w:color w:val="0432FF"/>
+          <w:lang w:val="nl-NL"/>
+        </w:rPr>
         <w:t>Student_achternaam</w:t>
       </w:r>
+      <w:proofErr w:type="spellEnd"/>
       <w:r>
         <w:rPr>
           <w:color w:val="0432FF"/>
@@ -3632,6 +3858,7 @@
           <w:lang w:val="nl-NL"/>
         </w:rPr>
       </w:pPr>
+      <w:proofErr w:type="spellStart"/>
       <w:r>
         <w:rPr>
           <w:color w:val="0432FF"/>
@@ -3639,6 +3866,7 @@
         </w:rPr>
         <w:t>Vakcode</w:t>
       </w:r>
+      <w:proofErr w:type="spellEnd"/>
       <w:r>
         <w:rPr>
           <w:color w:val="0432FF"/>
@@ -3900,6 +4128,8 @@
           <w:lang w:val="nl-NL"/>
         </w:rPr>
       </w:pPr>
+      <w:proofErr w:type="spellStart"/>
+      <w:proofErr w:type="gramStart"/>
       <w:r>
         <w:rPr>
           <w:b/>
@@ -3916,28 +4146,87 @@
           <w:u w:val="single"/>
           <w:lang w:val="nl-NL"/>
         </w:rPr>
-        <w:t>tudent_id</w:t>
-      </w:r>
-      <w:r>
-        <w:rPr>
-          <w:color w:val="0432FF"/>
-          <w:lang w:val="nl-NL"/>
-        </w:rPr>
-        <w:t>, student</w:t>
-      </w:r>
-      <w:r>
-        <w:rPr>
-          <w:color w:val="0432FF"/>
-          <w:lang w:val="nl-NL"/>
-        </w:rPr>
-        <w:t>_voornaam, student_achternaam,</w:t>
-      </w:r>
-      <w:r>
-        <w:rPr>
-          <w:color w:val="0432FF"/>
-          <w:lang w:val="nl-NL"/>
-        </w:rPr>
-        <w:t xml:space="preserve"> RG (vakcode, categorie, </w:t>
+        <w:t>tudent</w:t>
+      </w:r>
+      <w:proofErr w:type="gramEnd"/>
+      <w:r>
+        <w:rPr>
+          <w:b/>
+          <w:color w:val="0432FF"/>
+          <w:u w:val="single"/>
+          <w:lang w:val="nl-NL"/>
+        </w:rPr>
+        <w:t>_id</w:t>
+      </w:r>
+      <w:proofErr w:type="spellEnd"/>
+      <w:r>
+        <w:rPr>
+          <w:color w:val="0432FF"/>
+          <w:lang w:val="nl-NL"/>
+        </w:rPr>
+        <w:t xml:space="preserve">, </w:t>
+      </w:r>
+      <w:proofErr w:type="spellStart"/>
+      <w:r>
+        <w:rPr>
+          <w:color w:val="0432FF"/>
+          <w:lang w:val="nl-NL"/>
+        </w:rPr>
+        <w:t>student</w:t>
+      </w:r>
+      <w:r>
+        <w:rPr>
+          <w:color w:val="0432FF"/>
+          <w:lang w:val="nl-NL"/>
+        </w:rPr>
+        <w:t>_voornaam</w:t>
+      </w:r>
+      <w:proofErr w:type="spellEnd"/>
+      <w:r>
+        <w:rPr>
+          <w:color w:val="0432FF"/>
+          <w:lang w:val="nl-NL"/>
+        </w:rPr>
+        <w:t xml:space="preserve">, </w:t>
+      </w:r>
+      <w:proofErr w:type="spellStart"/>
+      <w:r>
+        <w:rPr>
+          <w:color w:val="0432FF"/>
+          <w:lang w:val="nl-NL"/>
+        </w:rPr>
+        <w:t>student_achternaam</w:t>
+      </w:r>
+      <w:proofErr w:type="spellEnd"/>
+      <w:r>
+        <w:rPr>
+          <w:color w:val="0432FF"/>
+          <w:lang w:val="nl-NL"/>
+        </w:rPr>
+        <w:t>,</w:t>
+      </w:r>
+      <w:r>
+        <w:rPr>
+          <w:color w:val="0432FF"/>
+          <w:lang w:val="nl-NL"/>
+        </w:rPr>
+        <w:t xml:space="preserve"> RG (</w:t>
+      </w:r>
+      <w:proofErr w:type="spellStart"/>
+      <w:r>
+        <w:rPr>
+          <w:color w:val="0432FF"/>
+          <w:lang w:val="nl-NL"/>
+        </w:rPr>
+        <w:t>vakcode</w:t>
+      </w:r>
+      <w:proofErr w:type="spellEnd"/>
+      <w:r>
+        <w:rPr>
+          <w:color w:val="0432FF"/>
+          <w:lang w:val="nl-NL"/>
+        </w:rPr>
+        <w:t xml:space="preserve">, categorie, </w:t>
       </w:r>
       <w:r>
         <w:rPr>
@@ -4004,6 +4293,8 @@
           <w:lang w:val="nl-NL"/>
         </w:rPr>
       </w:pPr>
+      <w:proofErr w:type="spellStart"/>
+      <w:proofErr w:type="gramStart"/>
       <w:r>
         <w:rPr>
           <w:b/>
@@ -4020,30 +4311,9 @@
           <w:u w:val="single"/>
           <w:lang w:val="nl-NL"/>
         </w:rPr>
-        <w:t>tudent_id</w:t>
-      </w:r>
-      <w:r>
-        <w:rPr>
-          <w:color w:val="0432FF"/>
-          <w:lang w:val="nl-NL"/>
-        </w:rPr>
-        <w:t>, student</w:t>
-      </w:r>
-      <w:r>
-        <w:rPr>
-          <w:color w:val="0432FF"/>
-          <w:lang w:val="nl-NL"/>
-        </w:rPr>
-        <w:t>_voornaam, student_achternaam</w:t>
-      </w:r>
-    </w:p>
-    <w:p>
-      <w:pPr>
-        <w:rPr>
-          <w:color w:val="0432FF"/>
-          <w:lang w:val="nl-NL"/>
-        </w:rPr>
-      </w:pPr>
+        <w:t>tudent</w:t>
+      </w:r>
+      <w:proofErr w:type="gramEnd"/>
       <w:r>
         <w:rPr>
           <w:b/>
@@ -4051,6 +4321,65 @@
           <w:u w:val="single"/>
           <w:lang w:val="nl-NL"/>
         </w:rPr>
+        <w:t>_id</w:t>
+      </w:r>
+      <w:proofErr w:type="spellEnd"/>
+      <w:r>
+        <w:rPr>
+          <w:color w:val="0432FF"/>
+          <w:lang w:val="nl-NL"/>
+        </w:rPr>
+        <w:t xml:space="preserve">, </w:t>
+      </w:r>
+      <w:proofErr w:type="spellStart"/>
+      <w:r>
+        <w:rPr>
+          <w:color w:val="0432FF"/>
+          <w:lang w:val="nl-NL"/>
+        </w:rPr>
+        <w:t>student</w:t>
+      </w:r>
+      <w:r>
+        <w:rPr>
+          <w:color w:val="0432FF"/>
+          <w:lang w:val="nl-NL"/>
+        </w:rPr>
+        <w:t>_voornaam</w:t>
+      </w:r>
+      <w:proofErr w:type="spellEnd"/>
+      <w:r>
+        <w:rPr>
+          <w:color w:val="0432FF"/>
+          <w:lang w:val="nl-NL"/>
+        </w:rPr>
+        <w:t xml:space="preserve">, </w:t>
+      </w:r>
+      <w:proofErr w:type="spellStart"/>
+      <w:r>
+        <w:rPr>
+          <w:color w:val="0432FF"/>
+          <w:lang w:val="nl-NL"/>
+        </w:rPr>
+        <w:t>student_achternaam</w:t>
+      </w:r>
+      <w:proofErr w:type="spellEnd"/>
+    </w:p>
+    <w:p>
+      <w:pPr>
+        <w:rPr>
+          <w:color w:val="0432FF"/>
+          <w:lang w:val="nl-NL"/>
+        </w:rPr>
+      </w:pPr>
+      <w:proofErr w:type="spellStart"/>
+      <w:proofErr w:type="gramStart"/>
+      <w:r>
+        <w:rPr>
+          <w:b/>
+          <w:color w:val="0432FF"/>
+          <w:u w:val="single"/>
+          <w:lang w:val="nl-NL"/>
+        </w:rPr>
         <w:t>s</w:t>
       </w:r>
       <w:r>
@@ -4060,8 +4389,19 @@
           <w:u w:val="single"/>
           <w:lang w:val="nl-NL"/>
         </w:rPr>
-        <w:t>tudent_id</w:t>
-      </w:r>
+        <w:t>tudent</w:t>
+      </w:r>
+      <w:proofErr w:type="gramEnd"/>
+      <w:r>
+        <w:rPr>
+          <w:b/>
+          <w:color w:val="0432FF"/>
+          <w:u w:val="single"/>
+          <w:lang w:val="nl-NL"/>
+        </w:rPr>
+        <w:t>_id</w:t>
+      </w:r>
+      <w:proofErr w:type="spellEnd"/>
       <w:r>
         <w:rPr>
           <w:color w:val="0432FF"/>
@@ -4069,6 +4409,7 @@
         </w:rPr>
         <w:t xml:space="preserve">, </w:t>
       </w:r>
+      <w:proofErr w:type="spellStart"/>
       <w:r>
         <w:rPr>
           <w:b/>
@@ -4078,6 +4419,7 @@
         </w:rPr>
         <w:t>vakcode</w:t>
       </w:r>
+      <w:proofErr w:type="spellEnd"/>
       <w:r>
         <w:rPr>
           <w:color w:val="0432FF"/>
@@ -4149,6 +4491,8 @@
           <w:lang w:val="nl-NL"/>
         </w:rPr>
       </w:pPr>
+      <w:proofErr w:type="spellStart"/>
+      <w:proofErr w:type="gramStart"/>
       <w:r>
         <w:rPr>
           <w:b/>
@@ -4165,30 +4509,9 @@
           <w:u w:val="single"/>
           <w:lang w:val="nl-NL"/>
         </w:rPr>
-        <w:t>tudent_id</w:t>
-      </w:r>
-      <w:r>
-        <w:rPr>
-          <w:color w:val="0432FF"/>
-          <w:lang w:val="nl-NL"/>
-        </w:rPr>
-        <w:t>, student</w:t>
-      </w:r>
-      <w:r>
-        <w:rPr>
-          <w:color w:val="0432FF"/>
-          <w:lang w:val="nl-NL"/>
-        </w:rPr>
-        <w:t>_voornaam, student_achternaam</w:t>
-      </w:r>
-    </w:p>
-    <w:p>
-      <w:pPr>
-        <w:rPr>
-          <w:color w:val="0432FF"/>
-          <w:lang w:val="nl-NL"/>
-        </w:rPr>
-      </w:pPr>
+        <w:t>tudent</w:t>
+      </w:r>
+      <w:proofErr w:type="gramEnd"/>
       <w:r>
         <w:rPr>
           <w:b/>
@@ -4196,6 +4519,65 @@
           <w:u w:val="single"/>
           <w:lang w:val="nl-NL"/>
         </w:rPr>
+        <w:t>_id</w:t>
+      </w:r>
+      <w:proofErr w:type="spellEnd"/>
+      <w:r>
+        <w:rPr>
+          <w:color w:val="0432FF"/>
+          <w:lang w:val="nl-NL"/>
+        </w:rPr>
+        <w:t xml:space="preserve">, </w:t>
+      </w:r>
+      <w:proofErr w:type="spellStart"/>
+      <w:r>
+        <w:rPr>
+          <w:color w:val="0432FF"/>
+          <w:lang w:val="nl-NL"/>
+        </w:rPr>
+        <w:t>student</w:t>
+      </w:r>
+      <w:r>
+        <w:rPr>
+          <w:color w:val="0432FF"/>
+          <w:lang w:val="nl-NL"/>
+        </w:rPr>
+        <w:t>_voornaam</w:t>
+      </w:r>
+      <w:proofErr w:type="spellEnd"/>
+      <w:r>
+        <w:rPr>
+          <w:color w:val="0432FF"/>
+          <w:lang w:val="nl-NL"/>
+        </w:rPr>
+        <w:t xml:space="preserve">, </w:t>
+      </w:r>
+      <w:proofErr w:type="spellStart"/>
+      <w:r>
+        <w:rPr>
+          <w:color w:val="0432FF"/>
+          <w:lang w:val="nl-NL"/>
+        </w:rPr>
+        <w:t>student_achternaam</w:t>
+      </w:r>
+      <w:proofErr w:type="spellEnd"/>
+    </w:p>
+    <w:p>
+      <w:pPr>
+        <w:rPr>
+          <w:color w:val="0432FF"/>
+          <w:lang w:val="nl-NL"/>
+        </w:rPr>
+      </w:pPr>
+      <w:proofErr w:type="spellStart"/>
+      <w:proofErr w:type="gramStart"/>
+      <w:r>
+        <w:rPr>
+          <w:b/>
+          <w:color w:val="0432FF"/>
+          <w:u w:val="single"/>
+          <w:lang w:val="nl-NL"/>
+        </w:rPr>
         <w:t>s</w:t>
       </w:r>
       <w:r>
@@ -4205,8 +4587,19 @@
           <w:u w:val="single"/>
           <w:lang w:val="nl-NL"/>
         </w:rPr>
-        <w:t>tudent_id</w:t>
-      </w:r>
+        <w:t>tudent</w:t>
+      </w:r>
+      <w:proofErr w:type="gramEnd"/>
+      <w:r>
+        <w:rPr>
+          <w:b/>
+          <w:color w:val="0432FF"/>
+          <w:u w:val="single"/>
+          <w:lang w:val="nl-NL"/>
+        </w:rPr>
+        <w:t>_id</w:t>
+      </w:r>
+      <w:proofErr w:type="spellEnd"/>
       <w:r>
         <w:rPr>
           <w:color w:val="0432FF"/>
@@ -4214,6 +4607,7 @@
         </w:rPr>
         <w:t xml:space="preserve">, </w:t>
       </w:r>
+      <w:proofErr w:type="spellStart"/>
       <w:r>
         <w:rPr>
           <w:b/>
@@ -4223,6 +4617,7 @@
         </w:rPr>
         <w:t>vakcode</w:t>
       </w:r>
+      <w:proofErr w:type="spellEnd"/>
       <w:r>
         <w:rPr>
           <w:color w:val="0432FF"/>
@@ -4238,6 +4633,8 @@
           <w:lang w:val="nl-NL"/>
         </w:rPr>
       </w:pPr>
+      <w:proofErr w:type="spellStart"/>
+      <w:proofErr w:type="gramStart"/>
       <w:r>
         <w:rPr>
           <w:b/>
@@ -4256,6 +4653,8 @@
         </w:rPr>
         <w:t>akcode</w:t>
       </w:r>
+      <w:proofErr w:type="spellEnd"/>
+      <w:proofErr w:type="gramEnd"/>
       <w:r>
         <w:rPr>
           <w:color w:val="0432FF"/>
@@ -4344,6 +4743,7 @@
         </w:rPr>
         <w:tab/>
       </w:r>
+      <w:proofErr w:type="spellStart"/>
       <w:r>
         <w:rPr>
           <w:b/>
@@ -4362,20 +4762,46 @@
         </w:rPr>
         <w:t>tudent_id</w:t>
       </w:r>
-      <w:r>
-        <w:rPr>
-          <w:color w:val="0432FF"/>
-          <w:lang w:val="nl-NL"/>
-        </w:rPr>
-        <w:t>, student</w:t>
-      </w:r>
-      <w:r>
-        <w:rPr>
-          <w:color w:val="0432FF"/>
-          <w:lang w:val="nl-NL"/>
-        </w:rPr>
-        <w:t>_voornaam, student_achternaam</w:t>
-      </w:r>
+      <w:proofErr w:type="spellEnd"/>
+      <w:r>
+        <w:rPr>
+          <w:color w:val="0432FF"/>
+          <w:lang w:val="nl-NL"/>
+        </w:rPr>
+        <w:t xml:space="preserve">, </w:t>
+      </w:r>
+      <w:proofErr w:type="spellStart"/>
+      <w:r>
+        <w:rPr>
+          <w:color w:val="0432FF"/>
+          <w:lang w:val="nl-NL"/>
+        </w:rPr>
+        <w:t>student</w:t>
+      </w:r>
+      <w:r>
+        <w:rPr>
+          <w:color w:val="0432FF"/>
+          <w:lang w:val="nl-NL"/>
+        </w:rPr>
+        <w:t>_voornaam</w:t>
+      </w:r>
+      <w:proofErr w:type="spellEnd"/>
+      <w:r>
+        <w:rPr>
+          <w:color w:val="0432FF"/>
+          <w:lang w:val="nl-NL"/>
+        </w:rPr>
+        <w:t xml:space="preserve">, </w:t>
+      </w:r>
+      <w:proofErr w:type="spellStart"/>
+      <w:r>
+        <w:rPr>
+          <w:color w:val="0432FF"/>
+          <w:lang w:val="nl-NL"/>
+        </w:rPr>
+        <w:t>student_achternaam</w:t>
+      </w:r>
+      <w:proofErr w:type="spellEnd"/>
     </w:p>
     <w:p>
       <w:pPr>
@@ -4401,6 +4827,7 @@
         </w:rPr>
         <w:tab/>
       </w:r>
+      <w:proofErr w:type="spellStart"/>
       <w:r>
         <w:rPr>
           <w:b/>
@@ -4419,6 +4846,7 @@
         </w:rPr>
         <w:t>tudent_id</w:t>
       </w:r>
+      <w:proofErr w:type="spellEnd"/>
       <w:r>
         <w:rPr>
           <w:color w:val="0432FF"/>
@@ -4426,6 +4854,7 @@
         </w:rPr>
         <w:t xml:space="preserve">, </w:t>
       </w:r>
+      <w:proofErr w:type="spellStart"/>
       <w:r>
         <w:rPr>
           <w:b/>
@@ -4435,6 +4864,7 @@
         </w:rPr>
         <w:t>vakcode</w:t>
       </w:r>
+      <w:proofErr w:type="spellEnd"/>
       <w:r>
         <w:rPr>
           <w:color w:val="0432FF"/>
@@ -4467,6 +4897,7 @@
         </w:rPr>
         <w:tab/>
       </w:r>
+      <w:proofErr w:type="spellStart"/>
       <w:r>
         <w:rPr>
           <w:b/>
@@ -4485,6 +4916,7 @@
         </w:rPr>
         <w:t>akcode</w:t>
       </w:r>
+      <w:proofErr w:type="spellEnd"/>
       <w:r>
         <w:rPr>
           <w:color w:val="0432FF"/>
@@ -4546,6 +4978,7 @@
         </w:rPr>
         <w:tab/>
       </w:r>
+      <w:proofErr w:type="spellStart"/>
       <w:r>
         <w:rPr>
           <w:b/>
@@ -4562,6 +4995,7 @@
         </w:rPr>
         <w:t>ocentcode</w:t>
       </w:r>
+      <w:proofErr w:type="spellEnd"/>
     </w:p>
     <w:p>
       <w:pPr>
@@ -4572,18 +5006,21 @@
           <w:color w:val="0432FF"/>
         </w:rPr>
       </w:pPr>
+      <w:proofErr w:type="spellStart"/>
       <w:r>
         <w:rPr>
           <w:color w:val="0432FF"/>
         </w:rPr>
         <w:t>Categorie</w:t>
       </w:r>
+      <w:proofErr w:type="spellEnd"/>
       <w:r>
         <w:rPr>
           <w:color w:val="0432FF"/>
         </w:rPr>
         <w:tab/>
       </w:r>
+      <w:proofErr w:type="spellStart"/>
       <w:r>
         <w:rPr>
           <w:b/>
@@ -4592,6 +5029,7 @@
         </w:rPr>
         <w:t>categorie</w:t>
       </w:r>
+      <w:proofErr w:type="spellEnd"/>
     </w:p>
     <w:p/>
     <w:p>
@@ -4600,9 +5038,15 @@
       </w:pPr>
       <w:bookmarkStart w:id="5" w:name="_Toc358048159"/>
       <w:bookmarkStart w:id="6" w:name="_Toc451973982"/>
-      <w:r>
-        <w:t xml:space="preserve">Normalisatie </w:t>
-      </w:r>
+      <w:proofErr w:type="spellStart"/>
+      <w:r>
+        <w:t>Normalisatie</w:t>
+      </w:r>
+      <w:proofErr w:type="spellEnd"/>
+      <w:r>
+        <w:t xml:space="preserve"> </w:t>
+      </w:r>
+      <w:proofErr w:type="spellStart"/>
       <w:r>
         <w:t>inschrijf</w:t>
       </w:r>
@@ -4611,6 +5055,7 @@
       </w:r>
       <w:bookmarkEnd w:id="5"/>
       <w:bookmarkEnd w:id="6"/>
+      <w:proofErr w:type="spellEnd"/>
     </w:p>
     <w:p>
       <w:pPr>
@@ -4627,13 +5072,31 @@
           <w:color w:val="0432FF"/>
         </w:rPr>
       </w:pPr>
-      <w:r>
-        <w:rPr>
-          <w:b/>
-          <w:color w:val="0432FF"/>
-        </w:rPr>
-        <w:t>Lijst gegevens</w:t>
-      </w:r>
+      <w:proofErr w:type="spellStart"/>
+      <w:r>
+        <w:rPr>
+          <w:b/>
+          <w:color w:val="0432FF"/>
+        </w:rPr>
+        <w:t>Lijst</w:t>
+      </w:r>
+      <w:proofErr w:type="spellEnd"/>
+      <w:r>
+        <w:rPr>
+          <w:b/>
+          <w:color w:val="0432FF"/>
+        </w:rPr>
+        <w:t xml:space="preserve"> </w:t>
+      </w:r>
+      <w:proofErr w:type="spellStart"/>
+      <w:r>
+        <w:rPr>
+          <w:b/>
+          <w:color w:val="0432FF"/>
+        </w:rPr>
+        <w:t>gegevens</w:t>
+      </w:r>
+      <w:proofErr w:type="spellEnd"/>
     </w:p>
     <w:p>
       <w:pPr>
@@ -4644,6 +5107,7 @@
           <w:color w:val="0432FF"/>
         </w:rPr>
       </w:pPr>
+      <w:proofErr w:type="spellStart"/>
       <w:r>
         <w:rPr>
           <w:color w:val="0432FF"/>
@@ -4656,13 +5120,22 @@
         </w:rPr>
         <w:t>itel</w:t>
       </w:r>
+      <w:proofErr w:type="spellEnd"/>
       <w:r>
         <w:rPr>
           <w:color w:val="0432FF"/>
         </w:rPr>
         <w:tab/>
-        <w:t>vast gegeven</w:t>
-      </w:r>
+        <w:t xml:space="preserve">vast </w:t>
+      </w:r>
+      <w:proofErr w:type="spellStart"/>
+      <w:r>
+        <w:rPr>
+          <w:color w:val="0432FF"/>
+        </w:rPr>
+        <w:t>gegeven</w:t>
+      </w:r>
+      <w:proofErr w:type="spellEnd"/>
     </w:p>
     <w:p>
       <w:pPr>
@@ -4684,8 +5157,15 @@
           <w:color w:val="0432FF"/>
         </w:rPr>
         <w:tab/>
+      </w:r>
+      <w:proofErr w:type="spellStart"/>
+      <w:r>
+        <w:rPr>
+          <w:color w:val="0432FF"/>
+        </w:rPr>
         <w:t>procesgegeven</w:t>
       </w:r>
+      <w:proofErr w:type="spellEnd"/>
     </w:p>
     <w:p>
       <w:pPr>
@@ -4696,6 +5176,7 @@
           <w:color w:val="0432FF"/>
         </w:rPr>
       </w:pPr>
+      <w:proofErr w:type="spellStart"/>
       <w:r>
         <w:rPr>
           <w:color w:val="0432FF"/>
@@ -4708,18 +5189,35 @@
         </w:rPr>
         <w:t>_id</w:t>
       </w:r>
+      <w:proofErr w:type="spellEnd"/>
       <w:r>
         <w:rPr>
           <w:color w:val="0432FF"/>
         </w:rPr>
         <w:tab/>
       </w:r>
-      <w:r>
-        <w:rPr>
-          <w:color w:val="0432FF"/>
-        </w:rPr>
-        <w:t>elementair gegeven</w:t>
-      </w:r>
+      <w:proofErr w:type="spellStart"/>
+      <w:r>
+        <w:rPr>
+          <w:color w:val="0432FF"/>
+        </w:rPr>
+        <w:t>elementair</w:t>
+      </w:r>
+      <w:proofErr w:type="spellEnd"/>
+      <w:r>
+        <w:rPr>
+          <w:color w:val="0432FF"/>
+        </w:rPr>
+        <w:t xml:space="preserve"> </w:t>
+      </w:r>
+      <w:proofErr w:type="spellStart"/>
+      <w:r>
+        <w:rPr>
+          <w:color w:val="0432FF"/>
+        </w:rPr>
+        <w:t>gegeven</w:t>
+      </w:r>
+      <w:proofErr w:type="spellEnd"/>
     </w:p>
     <w:p>
       <w:pPr>
@@ -4742,12 +5240,28 @@
         </w:rPr>
         <w:tab/>
       </w:r>
-      <w:r>
-        <w:rPr>
-          <w:color w:val="0432FF"/>
-        </w:rPr>
-        <w:t>elementair gegeven</w:t>
-      </w:r>
+      <w:proofErr w:type="spellStart"/>
+      <w:r>
+        <w:rPr>
+          <w:color w:val="0432FF"/>
+        </w:rPr>
+        <w:t>elementair</w:t>
+      </w:r>
+      <w:proofErr w:type="spellEnd"/>
+      <w:r>
+        <w:rPr>
+          <w:color w:val="0432FF"/>
+        </w:rPr>
+        <w:t xml:space="preserve"> </w:t>
+      </w:r>
+      <w:proofErr w:type="spellStart"/>
+      <w:r>
+        <w:rPr>
+          <w:color w:val="0432FF"/>
+        </w:rPr>
+        <w:t>gegeven</w:t>
+      </w:r>
+      <w:proofErr w:type="spellEnd"/>
     </w:p>
     <w:p>
       <w:pPr>
@@ -4758,19 +5272,42 @@
           <w:color w:val="0432FF"/>
         </w:rPr>
       </w:pPr>
+      <w:proofErr w:type="spellStart"/>
       <w:r>
         <w:rPr>
           <w:color w:val="0432FF"/>
         </w:rPr>
         <w:t>Vak</w:t>
       </w:r>
+      <w:proofErr w:type="spellEnd"/>
       <w:r>
         <w:rPr>
           <w:color w:val="0432FF"/>
         </w:rPr>
         <w:tab/>
-        <w:t>elementair gegeven</w:t>
-      </w:r>
+      </w:r>
+      <w:proofErr w:type="spellStart"/>
+      <w:r>
+        <w:rPr>
+          <w:color w:val="0432FF"/>
+        </w:rPr>
+        <w:t>elementair</w:t>
+      </w:r>
+      <w:proofErr w:type="spellEnd"/>
+      <w:r>
+        <w:rPr>
+          <w:color w:val="0432FF"/>
+        </w:rPr>
+        <w:t xml:space="preserve"> </w:t>
+      </w:r>
+      <w:proofErr w:type="spellStart"/>
+      <w:r>
+        <w:rPr>
+          <w:color w:val="0432FF"/>
+        </w:rPr>
+        <w:t>gegeven</w:t>
+      </w:r>
+      <w:proofErr w:type="spellEnd"/>
     </w:p>
     <w:p>
       <w:pPr>
@@ -4781,11 +5318,19 @@
           <w:color w:val="0432FF"/>
         </w:rPr>
       </w:pPr>
-      <w:r>
-        <w:rPr>
-          <w:color w:val="0432FF"/>
-        </w:rPr>
-        <w:t xml:space="preserve">Categorie </w:t>
+      <w:proofErr w:type="spellStart"/>
+      <w:r>
+        <w:rPr>
+          <w:color w:val="0432FF"/>
+        </w:rPr>
+        <w:t>Categorie</w:t>
+      </w:r>
+      <w:proofErr w:type="spellEnd"/>
+      <w:r>
+        <w:rPr>
+          <w:color w:val="0432FF"/>
+        </w:rPr>
+        <w:t xml:space="preserve"> </w:t>
       </w:r>
       <w:r>
         <w:rPr>
@@ -4793,6 +5338,7 @@
         </w:rPr>
         <w:tab/>
       </w:r>
+      <w:proofErr w:type="spellStart"/>
       <w:r>
         <w:rPr>
           <w:color w:val="0432FF"/>
@@ -4803,8 +5349,23 @@
         <w:rPr>
           <w:color w:val="0432FF"/>
         </w:rPr>
-        <w:t>lementair gegeven</w:t>
-      </w:r>
+        <w:t>lementair</w:t>
+      </w:r>
+      <w:proofErr w:type="spellEnd"/>
+      <w:r>
+        <w:rPr>
+          <w:color w:val="0432FF"/>
+        </w:rPr>
+        <w:t xml:space="preserve"> </w:t>
+      </w:r>
+      <w:proofErr w:type="spellStart"/>
+      <w:r>
+        <w:rPr>
+          <w:color w:val="0432FF"/>
+        </w:rPr>
+        <w:t>gegeven</w:t>
+      </w:r>
+      <w:proofErr w:type="spellEnd"/>
     </w:p>
     <w:p>
       <w:pPr>
@@ -4815,6 +5376,7 @@
           <w:color w:val="0432FF"/>
         </w:rPr>
       </w:pPr>
+      <w:proofErr w:type="spellStart"/>
       <w:r>
         <w:rPr>
           <w:color w:val="0432FF"/>
@@ -4827,13 +5389,35 @@
         </w:rPr>
         <w:t>code</w:t>
       </w:r>
+      <w:proofErr w:type="spellEnd"/>
       <w:r>
         <w:rPr>
           <w:color w:val="0432FF"/>
         </w:rPr>
         <w:tab/>
-        <w:t>elementair gegeven</w:t>
-      </w:r>
+      </w:r>
+      <w:proofErr w:type="spellStart"/>
+      <w:r>
+        <w:rPr>
+          <w:color w:val="0432FF"/>
+        </w:rPr>
+        <w:t>elementair</w:t>
+      </w:r>
+      <w:proofErr w:type="spellEnd"/>
+      <w:r>
+        <w:rPr>
+          <w:color w:val="0432FF"/>
+        </w:rPr>
+        <w:t xml:space="preserve"> </w:t>
+      </w:r>
+      <w:proofErr w:type="spellStart"/>
+      <w:r>
+        <w:rPr>
+          <w:color w:val="0432FF"/>
+        </w:rPr>
+        <w:t>gegeven</w:t>
+      </w:r>
+      <w:proofErr w:type="spellEnd"/>
     </w:p>
     <w:p>
       <w:pPr>
@@ -4844,6 +5428,7 @@
           <w:color w:val="0432FF"/>
         </w:rPr>
       </w:pPr>
+      <w:proofErr w:type="spellStart"/>
       <w:r>
         <w:rPr>
           <w:color w:val="0432FF"/>
@@ -4856,13 +5441,35 @@
         </w:rPr>
         <w:t>naam</w:t>
       </w:r>
+      <w:proofErr w:type="spellEnd"/>
       <w:r>
         <w:rPr>
           <w:color w:val="0432FF"/>
         </w:rPr>
         <w:tab/>
-        <w:t>elementair gegeven</w:t>
-      </w:r>
+      </w:r>
+      <w:proofErr w:type="spellStart"/>
+      <w:r>
+        <w:rPr>
+          <w:color w:val="0432FF"/>
+        </w:rPr>
+        <w:t>elementair</w:t>
+      </w:r>
+      <w:proofErr w:type="spellEnd"/>
+      <w:r>
+        <w:rPr>
+          <w:color w:val="0432FF"/>
+        </w:rPr>
+        <w:t xml:space="preserve"> </w:t>
+      </w:r>
+      <w:proofErr w:type="spellStart"/>
+      <w:r>
+        <w:rPr>
+          <w:color w:val="0432FF"/>
+        </w:rPr>
+        <w:t>gegeven</w:t>
+      </w:r>
+      <w:proofErr w:type="spellEnd"/>
     </w:p>
     <w:p>
       <w:pPr>
@@ -4873,19 +5480,42 @@
           <w:color w:val="0432FF"/>
         </w:rPr>
       </w:pPr>
+      <w:proofErr w:type="spellStart"/>
       <w:r>
         <w:rPr>
           <w:color w:val="0432FF"/>
         </w:rPr>
         <w:t>Telefoon</w:t>
       </w:r>
+      <w:proofErr w:type="spellEnd"/>
       <w:r>
         <w:rPr>
           <w:color w:val="0432FF"/>
         </w:rPr>
         <w:tab/>
-        <w:t>elementair gegeven</w:t>
-      </w:r>
+      </w:r>
+      <w:proofErr w:type="spellStart"/>
+      <w:r>
+        <w:rPr>
+          <w:color w:val="0432FF"/>
+        </w:rPr>
+        <w:t>elementair</w:t>
+      </w:r>
+      <w:proofErr w:type="spellEnd"/>
+      <w:r>
+        <w:rPr>
+          <w:color w:val="0432FF"/>
+        </w:rPr>
+        <w:t xml:space="preserve"> </w:t>
+      </w:r>
+      <w:proofErr w:type="spellStart"/>
+      <w:r>
+        <w:rPr>
+          <w:color w:val="0432FF"/>
+        </w:rPr>
+        <w:t>gegeven</w:t>
+      </w:r>
+      <w:proofErr w:type="spellEnd"/>
     </w:p>
     <w:p>
       <w:pPr>
@@ -4896,24 +5526,42 @@
           <w:color w:val="0432FF"/>
         </w:rPr>
       </w:pPr>
-      <w:r>
-        <w:rPr>
-          <w:color w:val="0432FF"/>
-        </w:rPr>
-        <w:t>Totaal inschrijvingen</w:t>
-      </w:r>
+      <w:proofErr w:type="spellStart"/>
+      <w:r>
+        <w:rPr>
+          <w:color w:val="0432FF"/>
+        </w:rPr>
+        <w:t>Totaal</w:t>
+      </w:r>
+      <w:proofErr w:type="spellEnd"/>
+      <w:r>
+        <w:rPr>
+          <w:color w:val="0432FF"/>
+        </w:rPr>
+        <w:t xml:space="preserve"> </w:t>
+      </w:r>
+      <w:proofErr w:type="spellStart"/>
+      <w:r>
+        <w:rPr>
+          <w:color w:val="0432FF"/>
+        </w:rPr>
+        <w:t>inschrijvingen</w:t>
+      </w:r>
+      <w:proofErr w:type="spellEnd"/>
       <w:r>
         <w:rPr>
           <w:color w:val="0432FF"/>
         </w:rPr>
         <w:tab/>
       </w:r>
+      <w:proofErr w:type="spellStart"/>
       <w:r>
         <w:rPr>
           <w:color w:val="0432FF"/>
         </w:rPr>
         <w:t>procesgegeven</w:t>
       </w:r>
+      <w:proofErr w:type="spellEnd"/>
     </w:p>
     <w:p>
       <w:pPr>
@@ -4949,6 +5597,133 @@
           <w:b/>
           <w:color w:val="0432FF"/>
         </w:rPr>
+        <w:t xml:space="preserve"> </w:t>
+      </w:r>
+      <w:proofErr w:type="spellStart"/>
+      <w:r>
+        <w:rPr>
+          <w:b/>
+          <w:color w:val="0432FF"/>
+        </w:rPr>
+        <w:t>normaalvorm</w:t>
+      </w:r>
+      <w:proofErr w:type="spellEnd"/>
+    </w:p>
+    <w:p>
+      <w:pPr>
+        <w:rPr>
+          <w:color w:val="0432FF"/>
+          <w:lang w:val="nl-NL"/>
+        </w:rPr>
+      </w:pPr>
+      <w:proofErr w:type="spellStart"/>
+      <w:proofErr w:type="gramStart"/>
+      <w:r>
+        <w:rPr>
+          <w:b/>
+          <w:color w:val="0432FF"/>
+          <w:u w:val="single"/>
+          <w:lang w:val="nl-NL"/>
+        </w:rPr>
+        <w:t>s</w:t>
+      </w:r>
+      <w:r>
+        <w:rPr>
+          <w:b/>
+          <w:color w:val="0432FF"/>
+          <w:u w:val="single"/>
+          <w:lang w:val="nl-NL"/>
+        </w:rPr>
+        <w:t>tudent</w:t>
+      </w:r>
+      <w:proofErr w:type="gramEnd"/>
+      <w:r>
+        <w:rPr>
+          <w:b/>
+          <w:color w:val="0432FF"/>
+          <w:u w:val="single"/>
+          <w:lang w:val="nl-NL"/>
+        </w:rPr>
+        <w:t>_id</w:t>
+      </w:r>
+      <w:proofErr w:type="spellEnd"/>
+      <w:r>
+        <w:rPr>
+          <w:color w:val="0432FF"/>
+          <w:lang w:val="nl-NL"/>
+        </w:rPr>
+        <w:t>, student RG (</w:t>
+      </w:r>
+      <w:proofErr w:type="spellStart"/>
+      <w:r>
+        <w:rPr>
+          <w:color w:val="0432FF"/>
+          <w:lang w:val="nl-NL"/>
+        </w:rPr>
+        <w:t>vakcode</w:t>
+      </w:r>
+      <w:proofErr w:type="spellEnd"/>
+      <w:r>
+        <w:rPr>
+          <w:color w:val="0432FF"/>
+          <w:lang w:val="nl-NL"/>
+        </w:rPr>
+        <w:t>, categorie, docent</w:t>
+      </w:r>
+      <w:r>
+        <w:rPr>
+          <w:color w:val="0432FF"/>
+          <w:lang w:val="nl-NL"/>
+        </w:rPr>
+        <w:t>code</w:t>
+      </w:r>
+      <w:r>
+        <w:rPr>
+          <w:color w:val="0432FF"/>
+          <w:lang w:val="nl-NL"/>
+        </w:rPr>
+        <w:t>, telefoon)</w:t>
+      </w:r>
+    </w:p>
+    <w:p>
+      <w:pPr>
+        <w:rPr>
+          <w:color w:val="0432FF"/>
+          <w:lang w:val="nl-NL"/>
+        </w:rPr>
+      </w:pPr>
+    </w:p>
+    <w:p>
+      <w:pPr>
+        <w:rPr>
+          <w:b/>
+          <w:color w:val="0432FF"/>
+          <w:lang w:val="nl-NL"/>
+        </w:rPr>
+      </w:pPr>
+      <w:r>
+        <w:rPr>
+          <w:b/>
+          <w:color w:val="0432FF"/>
+          <w:lang w:val="nl-NL"/>
+        </w:rPr>
+        <w:t>1</w:t>
+      </w:r>
+      <w:r>
+        <w:rPr>
+          <w:b/>
+          <w:color w:val="0432FF"/>
+          <w:vertAlign w:val="superscript"/>
+          <w:lang w:val="nl-NL"/>
+        </w:rPr>
+        <w:t>e</w:t>
+      </w:r>
+      <w:r>
+        <w:rPr>
+          <w:b/>
+          <w:color w:val="0432FF"/>
+          <w:lang w:val="nl-NL"/>
+        </w:rPr>
         <w:t xml:space="preserve"> normaalvorm</w:t>
       </w:r>
     </w:p>
@@ -4959,6 +5734,8 @@
           <w:lang w:val="nl-NL"/>
         </w:rPr>
       </w:pPr>
+      <w:proofErr w:type="spellStart"/>
+      <w:proofErr w:type="gramStart"/>
       <w:r>
         <w:rPr>
           <w:b/>
@@ -4975,14 +5752,89 @@
           <w:u w:val="single"/>
           <w:lang w:val="nl-NL"/>
         </w:rPr>
-        <w:t>tudent_id</w:t>
-      </w:r>
-      <w:r>
-        <w:rPr>
-          <w:color w:val="0432FF"/>
-          <w:lang w:val="nl-NL"/>
-        </w:rPr>
-        <w:t>, student RG (vakcode, categorie, docent</w:t>
+        <w:t>tudent</w:t>
+      </w:r>
+      <w:proofErr w:type="gramEnd"/>
+      <w:r>
+        <w:rPr>
+          <w:b/>
+          <w:color w:val="0432FF"/>
+          <w:u w:val="single"/>
+          <w:lang w:val="nl-NL"/>
+        </w:rPr>
+        <w:t>_id</w:t>
+      </w:r>
+      <w:proofErr w:type="spellEnd"/>
+      <w:r>
+        <w:rPr>
+          <w:color w:val="0432FF"/>
+          <w:lang w:val="nl-NL"/>
+        </w:rPr>
+        <w:t>, student</w:t>
+      </w:r>
+    </w:p>
+    <w:p>
+      <w:pPr>
+        <w:rPr>
+          <w:color w:val="0432FF"/>
+          <w:lang w:val="nl-NL"/>
+        </w:rPr>
+      </w:pPr>
+      <w:proofErr w:type="spellStart"/>
+      <w:proofErr w:type="gramStart"/>
+      <w:r>
+        <w:rPr>
+          <w:b/>
+          <w:color w:val="0432FF"/>
+          <w:u w:val="single"/>
+          <w:lang w:val="nl-NL"/>
+        </w:rPr>
+        <w:t>s</w:t>
+      </w:r>
+      <w:r>
+        <w:rPr>
+          <w:b/>
+          <w:color w:val="0432FF"/>
+          <w:u w:val="single"/>
+          <w:lang w:val="nl-NL"/>
+        </w:rPr>
+        <w:t>tudent</w:t>
+      </w:r>
+      <w:proofErr w:type="gramEnd"/>
+      <w:r>
+        <w:rPr>
+          <w:b/>
+          <w:color w:val="0432FF"/>
+          <w:u w:val="single"/>
+          <w:lang w:val="nl-NL"/>
+        </w:rPr>
+        <w:t>_id</w:t>
+      </w:r>
+      <w:proofErr w:type="spellEnd"/>
+      <w:r>
+        <w:rPr>
+          <w:color w:val="0432FF"/>
+          <w:lang w:val="nl-NL"/>
+        </w:rPr>
+        <w:t xml:space="preserve">, </w:t>
+      </w:r>
+      <w:proofErr w:type="spellStart"/>
+      <w:r>
+        <w:rPr>
+          <w:b/>
+          <w:color w:val="0432FF"/>
+          <w:u w:val="single"/>
+          <w:lang w:val="nl-NL"/>
+        </w:rPr>
+        <w:t>vakcode</w:t>
+      </w:r>
+      <w:proofErr w:type="spellEnd"/>
+      <w:r>
+        <w:rPr>
+          <w:color w:val="0432FF"/>
+          <w:lang w:val="nl-NL"/>
+        </w:rPr>
+        <w:t>, categorie, docent</w:t>
       </w:r>
       <w:r>
         <w:rPr>
@@ -4996,32 +5848,46 @@
           <w:color w:val="0432FF"/>
           <w:lang w:val="nl-NL"/>
         </w:rPr>
-        <w:t>, telefoon)</w:t>
-      </w:r>
-    </w:p>
-    <w:p>
-      <w:pPr>
-        <w:rPr>
-          <w:color w:val="0432FF"/>
-          <w:lang w:val="nl-NL"/>
-        </w:rPr>
-      </w:pPr>
-    </w:p>
-    <w:p>
-      <w:pPr>
-        <w:rPr>
-          <w:b/>
-          <w:color w:val="0432FF"/>
-          <w:lang w:val="nl-NL"/>
-        </w:rPr>
-      </w:pPr>
-      <w:r>
-        <w:rPr>
-          <w:b/>
-          <w:color w:val="0432FF"/>
-          <w:lang w:val="nl-NL"/>
-        </w:rPr>
-        <w:t>1</w:t>
+        <w:t xml:space="preserve">, </w:t>
+      </w:r>
+      <w:r>
+        <w:rPr>
+          <w:color w:val="0432FF"/>
+          <w:lang w:val="nl-NL"/>
+        </w:rPr>
+        <w:t xml:space="preserve">docentnaam, </w:t>
+      </w:r>
+      <w:r>
+        <w:rPr>
+          <w:color w:val="0432FF"/>
+          <w:lang w:val="nl-NL"/>
+        </w:rPr>
+        <w:t>telefoon</w:t>
+      </w:r>
+    </w:p>
+    <w:p>
+      <w:pPr>
+        <w:rPr>
+          <w:color w:val="0432FF"/>
+          <w:lang w:val="nl-NL"/>
+        </w:rPr>
+      </w:pPr>
+    </w:p>
+    <w:p>
+      <w:pPr>
+        <w:rPr>
+          <w:b/>
+          <w:color w:val="0432FF"/>
+          <w:lang w:val="nl-NL"/>
+        </w:rPr>
+      </w:pPr>
+      <w:r>
+        <w:rPr>
+          <w:b/>
+          <w:color w:val="0432FF"/>
+          <w:lang w:val="nl-NL"/>
+        </w:rPr>
+        <w:t>2</w:t>
       </w:r>
       <w:r>
         <w:rPr>
@@ -5048,6 +5914,8 @@
           <w:lang w:val="nl-NL"/>
         </w:rPr>
       </w:pPr>
+      <w:proofErr w:type="spellStart"/>
+      <w:proofErr w:type="gramStart"/>
       <w:r>
         <w:rPr>
           <w:b/>
@@ -5064,8 +5932,19 @@
           <w:u w:val="single"/>
           <w:lang w:val="nl-NL"/>
         </w:rPr>
-        <w:t>tudent_id</w:t>
-      </w:r>
+        <w:t>tudent</w:t>
+      </w:r>
+      <w:proofErr w:type="gramEnd"/>
+      <w:r>
+        <w:rPr>
+          <w:b/>
+          <w:color w:val="0432FF"/>
+          <w:u w:val="single"/>
+          <w:lang w:val="nl-NL"/>
+        </w:rPr>
+        <w:t>_id</w:t>
+      </w:r>
+      <w:proofErr w:type="spellEnd"/>
       <w:r>
         <w:rPr>
           <w:color w:val="0432FF"/>
@@ -5081,6 +5960,8 @@
           <w:lang w:val="nl-NL"/>
         </w:rPr>
       </w:pPr>
+      <w:proofErr w:type="spellStart"/>
+      <w:proofErr w:type="gramStart"/>
       <w:r>
         <w:rPr>
           <w:b/>
@@ -5097,8 +5978,19 @@
           <w:u w:val="single"/>
           <w:lang w:val="nl-NL"/>
         </w:rPr>
-        <w:t>tudent_id</w:t>
-      </w:r>
+        <w:t>tudent</w:t>
+      </w:r>
+      <w:proofErr w:type="gramEnd"/>
+      <w:r>
+        <w:rPr>
+          <w:b/>
+          <w:color w:val="0432FF"/>
+          <w:u w:val="single"/>
+          <w:lang w:val="nl-NL"/>
+        </w:rPr>
+        <w:t>_id</w:t>
+      </w:r>
+      <w:proofErr w:type="spellEnd"/>
       <w:r>
         <w:rPr>
           <w:color w:val="0432FF"/>
@@ -5106,6 +5998,7 @@
         </w:rPr>
         <w:t xml:space="preserve">, </w:t>
       </w:r>
+      <w:proofErr w:type="spellStart"/>
       <w:r>
         <w:rPr>
           <w:b/>
@@ -5115,91 +6008,17 @@
         </w:rPr>
         <w:t>vakcode</w:t>
       </w:r>
-      <w:r>
-        <w:rPr>
-          <w:color w:val="0432FF"/>
-          <w:lang w:val="nl-NL"/>
-        </w:rPr>
-        <w:t>, categorie, docent</w:t>
-      </w:r>
-      <w:r>
-        <w:rPr>
-          <w:color w:val="0432FF"/>
-          <w:lang w:val="nl-NL"/>
-        </w:rPr>
-        <w:t>code</w:t>
-      </w:r>
-      <w:r>
-        <w:rPr>
-          <w:color w:val="0432FF"/>
-          <w:lang w:val="nl-NL"/>
-        </w:rPr>
-        <w:t xml:space="preserve">, </w:t>
-      </w:r>
-      <w:r>
-        <w:rPr>
-          <w:color w:val="0432FF"/>
-          <w:lang w:val="nl-NL"/>
-        </w:rPr>
-        <w:t xml:space="preserve">docentnaam, </w:t>
-      </w:r>
-      <w:r>
-        <w:rPr>
-          <w:color w:val="0432FF"/>
-          <w:lang w:val="nl-NL"/>
-        </w:rPr>
-        <w:t>telefoon</w:t>
-      </w:r>
-    </w:p>
-    <w:p>
-      <w:pPr>
-        <w:rPr>
-          <w:color w:val="0432FF"/>
-          <w:lang w:val="nl-NL"/>
-        </w:rPr>
-      </w:pPr>
-    </w:p>
-    <w:p>
-      <w:pPr>
-        <w:rPr>
-          <w:b/>
-          <w:color w:val="0432FF"/>
-          <w:lang w:val="nl-NL"/>
-        </w:rPr>
-      </w:pPr>
-      <w:r>
-        <w:rPr>
-          <w:b/>
-          <w:color w:val="0432FF"/>
-          <w:lang w:val="nl-NL"/>
-        </w:rPr>
-        <w:t>2</w:t>
-      </w:r>
-      <w:r>
-        <w:rPr>
-          <w:b/>
-          <w:color w:val="0432FF"/>
-          <w:vertAlign w:val="superscript"/>
-          <w:lang w:val="nl-NL"/>
-        </w:rPr>
-        <w:t>e</w:t>
-      </w:r>
-      <w:r>
-        <w:rPr>
-          <w:b/>
-          <w:color w:val="0432FF"/>
-          <w:lang w:val="nl-NL"/>
-        </w:rPr>
-        <w:t xml:space="preserve"> normaalvorm</w:t>
-      </w:r>
-    </w:p>
-    <w:p>
-      <w:pPr>
-        <w:rPr>
-          <w:color w:val="0432FF"/>
-          <w:lang w:val="nl-NL"/>
-        </w:rPr>
-      </w:pPr>
+      <w:proofErr w:type="spellEnd"/>
+    </w:p>
+    <w:p>
+      <w:pPr>
+        <w:rPr>
+          <w:color w:val="0432FF"/>
+          <w:lang w:val="nl-NL"/>
+        </w:rPr>
+      </w:pPr>
+      <w:proofErr w:type="spellStart"/>
+      <w:proofErr w:type="gramStart"/>
       <w:r>
         <w:rPr>
           <w:b/>
@@ -5207,7 +6026,7 @@
           <w:u w:val="single"/>
           <w:lang w:val="nl-NL"/>
         </w:rPr>
-        <w:t>s</w:t>
+        <w:t>v</w:t>
       </w:r>
       <w:r>
         <w:rPr>
@@ -5216,83 +6035,10 @@
           <w:u w:val="single"/>
           <w:lang w:val="nl-NL"/>
         </w:rPr>
-        <w:t>tudent_id</w:t>
-      </w:r>
-      <w:r>
-        <w:rPr>
-          <w:color w:val="0432FF"/>
-          <w:lang w:val="nl-NL"/>
-        </w:rPr>
-        <w:t>, student</w:t>
-      </w:r>
-    </w:p>
-    <w:p>
-      <w:pPr>
-        <w:rPr>
-          <w:color w:val="0432FF"/>
-          <w:lang w:val="nl-NL"/>
-        </w:rPr>
-      </w:pPr>
-      <w:r>
-        <w:rPr>
-          <w:b/>
-          <w:color w:val="0432FF"/>
-          <w:u w:val="single"/>
-          <w:lang w:val="nl-NL"/>
-        </w:rPr>
-        <w:t>s</w:t>
-      </w:r>
-      <w:r>
-        <w:rPr>
-          <w:b/>
-          <w:color w:val="0432FF"/>
-          <w:u w:val="single"/>
-          <w:lang w:val="nl-NL"/>
-        </w:rPr>
-        <w:t>tudent_id</w:t>
-      </w:r>
-      <w:r>
-        <w:rPr>
-          <w:color w:val="0432FF"/>
-          <w:lang w:val="nl-NL"/>
-        </w:rPr>
-        <w:t xml:space="preserve">, </w:t>
-      </w:r>
-      <w:r>
-        <w:rPr>
-          <w:b/>
-          <w:color w:val="0432FF"/>
-          <w:u w:val="single"/>
-          <w:lang w:val="nl-NL"/>
-        </w:rPr>
-        <w:t>vakcode</w:t>
-      </w:r>
-    </w:p>
-    <w:p>
-      <w:pPr>
-        <w:rPr>
-          <w:color w:val="0432FF"/>
-          <w:lang w:val="nl-NL"/>
-        </w:rPr>
-      </w:pPr>
-      <w:r>
-        <w:rPr>
-          <w:b/>
-          <w:color w:val="0432FF"/>
-          <w:u w:val="single"/>
-          <w:lang w:val="nl-NL"/>
-        </w:rPr>
-        <w:t>v</w:t>
-      </w:r>
-      <w:r>
-        <w:rPr>
-          <w:b/>
-          <w:color w:val="0432FF"/>
-          <w:u w:val="single"/>
-          <w:lang w:val="nl-NL"/>
-        </w:rPr>
         <w:t>akcode</w:t>
       </w:r>
+      <w:proofErr w:type="spellEnd"/>
+      <w:proofErr w:type="gramEnd"/>
       <w:r>
         <w:rPr>
           <w:color w:val="0432FF"/>
@@ -5395,6 +6141,7 @@
         </w:rPr>
         <w:tab/>
       </w:r>
+      <w:proofErr w:type="spellStart"/>
       <w:r>
         <w:rPr>
           <w:b/>
@@ -5413,6 +6160,7 @@
         </w:rPr>
         <w:t>tudent_id</w:t>
       </w:r>
+      <w:proofErr w:type="spellEnd"/>
       <w:r>
         <w:rPr>
           <w:color w:val="0432FF"/>
@@ -5431,6 +6179,7 @@
           <w:lang w:val="nl-NL"/>
         </w:rPr>
       </w:pPr>
+      <w:proofErr w:type="spellStart"/>
       <w:r>
         <w:rPr>
           <w:color w:val="0432FF"/>
@@ -5438,6 +6187,7 @@
         </w:rPr>
         <w:t>StudentVak</w:t>
       </w:r>
+      <w:proofErr w:type="spellEnd"/>
       <w:r>
         <w:rPr>
           <w:color w:val="0432FF"/>
@@ -5445,6 +6195,7 @@
         </w:rPr>
         <w:tab/>
       </w:r>
+      <w:proofErr w:type="spellStart"/>
       <w:r>
         <w:rPr>
           <w:b/>
@@ -5463,6 +6214,7 @@
         </w:rPr>
         <w:t>tudent_id</w:t>
       </w:r>
+      <w:proofErr w:type="spellEnd"/>
       <w:r>
         <w:rPr>
           <w:color w:val="0432FF"/>
@@ -5470,6 +6222,7 @@
         </w:rPr>
         <w:t xml:space="preserve">, </w:t>
       </w:r>
+      <w:proofErr w:type="spellStart"/>
       <w:r>
         <w:rPr>
           <w:b/>
@@ -5479,6 +6232,7 @@
         </w:rPr>
         <w:t>vakcode</w:t>
       </w:r>
+      <w:proofErr w:type="spellEnd"/>
     </w:p>
     <w:p>
       <w:pPr>
@@ -5504,6 +6258,7 @@
         </w:rPr>
         <w:tab/>
       </w:r>
+      <w:proofErr w:type="spellStart"/>
       <w:r>
         <w:rPr>
           <w:b/>
@@ -5522,6 +6277,7 @@
         </w:rPr>
         <w:t>akcode</w:t>
       </w:r>
+      <w:proofErr w:type="spellEnd"/>
       <w:r>
         <w:rPr>
           <w:color w:val="0432FF"/>
@@ -5626,6 +6382,7 @@
           <w:color w:val="0432FF"/>
         </w:rPr>
       </w:pPr>
+      <w:proofErr w:type="spellStart"/>
       <w:r>
         <w:rPr>
           <w:color w:val="0432FF"/>
@@ -5633,12 +6390,14 @@
         <w:lastRenderedPageBreak/>
         <w:t>Categorie</w:t>
       </w:r>
+      <w:proofErr w:type="spellEnd"/>
       <w:r>
         <w:rPr>
           <w:color w:val="0432FF"/>
         </w:rPr>
         <w:tab/>
       </w:r>
+      <w:proofErr w:type="spellStart"/>
       <w:r>
         <w:rPr>
           <w:b/>
@@ -5647,6 +6406,7 @@
         </w:rPr>
         <w:t>categorie</w:t>
       </w:r>
+      <w:proofErr w:type="spellEnd"/>
     </w:p>
     <w:p>
       <w:pPr>
@@ -5671,8 +6431,13 @@
       </w:pPr>
       <w:bookmarkStart w:id="7" w:name="_Toc358048160"/>
       <w:bookmarkStart w:id="8" w:name="_Toc451973983"/>
-      <w:r>
-        <w:t>Normalisatie Rooster</w:t>
+      <w:proofErr w:type="spellStart"/>
+      <w:r>
+        <w:t>Normalisatie</w:t>
+      </w:r>
+      <w:proofErr w:type="spellEnd"/>
+      <w:r>
+        <w:t xml:space="preserve"> Rooster</w:t>
       </w:r>
       <w:bookmarkEnd w:id="7"/>
       <w:bookmarkEnd w:id="8"/>
@@ -5685,13 +6450,31 @@
           <w:color w:val="0432FF"/>
         </w:rPr>
       </w:pPr>
-      <w:r>
-        <w:rPr>
-          <w:b/>
-          <w:color w:val="0432FF"/>
-        </w:rPr>
-        <w:t>Lijst gegevens</w:t>
-      </w:r>
+      <w:proofErr w:type="spellStart"/>
+      <w:r>
+        <w:rPr>
+          <w:b/>
+          <w:color w:val="0432FF"/>
+        </w:rPr>
+        <w:t>Lijst</w:t>
+      </w:r>
+      <w:proofErr w:type="spellEnd"/>
+      <w:r>
+        <w:rPr>
+          <w:b/>
+          <w:color w:val="0432FF"/>
+        </w:rPr>
+        <w:t xml:space="preserve"> </w:t>
+      </w:r>
+      <w:proofErr w:type="spellStart"/>
+      <w:r>
+        <w:rPr>
+          <w:b/>
+          <w:color w:val="0432FF"/>
+        </w:rPr>
+        <w:t>gegevens</w:t>
+      </w:r>
+      <w:proofErr w:type="spellEnd"/>
     </w:p>
     <w:p>
       <w:pPr>
@@ -5702,12 +6485,14 @@
           <w:color w:val="0432FF"/>
         </w:rPr>
       </w:pPr>
+      <w:proofErr w:type="spellStart"/>
       <w:r>
         <w:rPr>
           <w:color w:val="0432FF"/>
         </w:rPr>
         <w:t>Titel</w:t>
       </w:r>
+      <w:proofErr w:type="spellEnd"/>
       <w:r>
         <w:rPr>
           <w:color w:val="0432FF"/>
@@ -5719,8 +6504,16 @@
           <w:color w:val="0432FF"/>
         </w:rPr>
         <w:tab/>
-        <w:t>vast gegeven</w:t>
-      </w:r>
+        <w:t xml:space="preserve">vast </w:t>
+      </w:r>
+      <w:proofErr w:type="spellStart"/>
+      <w:r>
+        <w:rPr>
+          <w:color w:val="0432FF"/>
+        </w:rPr>
+        <w:t>gegeven</w:t>
+      </w:r>
+      <w:proofErr w:type="spellEnd"/>
     </w:p>
     <w:p>
       <w:pPr>
@@ -5748,8 +6541,15 @@
           <w:color w:val="0432FF"/>
         </w:rPr>
         <w:tab/>
+      </w:r>
+      <w:proofErr w:type="spellStart"/>
+      <w:r>
+        <w:rPr>
+          <w:color w:val="0432FF"/>
+        </w:rPr>
         <w:t>procesgegeven</w:t>
       </w:r>
+      <w:proofErr w:type="spellEnd"/>
     </w:p>
     <w:p>
       <w:pPr>
@@ -5777,8 +6577,29 @@
           <w:color w:val="0432FF"/>
         </w:rPr>
         <w:tab/>
-        <w:t>elementair gegeven</w:t>
-      </w:r>
+      </w:r>
+      <w:proofErr w:type="spellStart"/>
+      <w:r>
+        <w:rPr>
+          <w:color w:val="0432FF"/>
+        </w:rPr>
+        <w:t>elementair</w:t>
+      </w:r>
+      <w:proofErr w:type="spellEnd"/>
+      <w:r>
+        <w:rPr>
+          <w:color w:val="0432FF"/>
+        </w:rPr>
+        <w:t xml:space="preserve"> </w:t>
+      </w:r>
+      <w:proofErr w:type="spellStart"/>
+      <w:r>
+        <w:rPr>
+          <w:color w:val="0432FF"/>
+        </w:rPr>
+        <w:t>gegeven</w:t>
+      </w:r>
+      <w:proofErr w:type="spellEnd"/>
     </w:p>
     <w:p>
       <w:pPr>
@@ -5789,12 +6610,14 @@
           <w:color w:val="0432FF"/>
         </w:rPr>
       </w:pPr>
+      <w:proofErr w:type="spellStart"/>
       <w:r>
         <w:rPr>
           <w:color w:val="0432FF"/>
         </w:rPr>
         <w:t>Vak</w:t>
       </w:r>
+      <w:proofErr w:type="spellEnd"/>
       <w:r>
         <w:rPr>
           <w:color w:val="0432FF"/>
@@ -5806,8 +6629,29 @@
           <w:color w:val="0432FF"/>
         </w:rPr>
         <w:tab/>
-        <w:t>elementair gegeven</w:t>
-      </w:r>
+      </w:r>
+      <w:proofErr w:type="spellStart"/>
+      <w:r>
+        <w:rPr>
+          <w:color w:val="0432FF"/>
+        </w:rPr>
+        <w:t>elementair</w:t>
+      </w:r>
+      <w:proofErr w:type="spellEnd"/>
+      <w:r>
+        <w:rPr>
+          <w:color w:val="0432FF"/>
+        </w:rPr>
+        <w:t xml:space="preserve"> </w:t>
+      </w:r>
+      <w:proofErr w:type="spellStart"/>
+      <w:r>
+        <w:rPr>
+          <w:color w:val="0432FF"/>
+        </w:rPr>
+        <w:t>gegeven</w:t>
+      </w:r>
+      <w:proofErr w:type="spellEnd"/>
     </w:p>
     <w:p>
       <w:pPr>
@@ -5835,8 +6679,29 @@
           <w:color w:val="0432FF"/>
         </w:rPr>
         <w:tab/>
-        <w:t>elementair gegeven</w:t>
-      </w:r>
+      </w:r>
+      <w:proofErr w:type="spellStart"/>
+      <w:r>
+        <w:rPr>
+          <w:color w:val="0432FF"/>
+        </w:rPr>
+        <w:t>elementair</w:t>
+      </w:r>
+      <w:proofErr w:type="spellEnd"/>
+      <w:r>
+        <w:rPr>
+          <w:color w:val="0432FF"/>
+        </w:rPr>
+        <w:t xml:space="preserve"> </w:t>
+      </w:r>
+      <w:proofErr w:type="spellStart"/>
+      <w:r>
+        <w:rPr>
+          <w:color w:val="0432FF"/>
+        </w:rPr>
+        <w:t>gegeven</w:t>
+      </w:r>
+      <w:proofErr w:type="spellEnd"/>
     </w:p>
     <w:p>
       <w:pPr>
@@ -5847,12 +6712,14 @@
           <w:color w:val="0432FF"/>
         </w:rPr>
       </w:pPr>
+      <w:proofErr w:type="spellStart"/>
       <w:r>
         <w:rPr>
           <w:color w:val="0432FF"/>
         </w:rPr>
         <w:t>Lesuur</w:t>
       </w:r>
+      <w:proofErr w:type="spellEnd"/>
       <w:r>
         <w:rPr>
           <w:color w:val="0432FF"/>
@@ -5864,8 +6731,29 @@
           <w:color w:val="0432FF"/>
         </w:rPr>
         <w:tab/>
-        <w:t>elementair gegeven</w:t>
-      </w:r>
+      </w:r>
+      <w:proofErr w:type="spellStart"/>
+      <w:r>
+        <w:rPr>
+          <w:color w:val="0432FF"/>
+        </w:rPr>
+        <w:t>elementair</w:t>
+      </w:r>
+      <w:proofErr w:type="spellEnd"/>
+      <w:r>
+        <w:rPr>
+          <w:color w:val="0432FF"/>
+        </w:rPr>
+        <w:t xml:space="preserve"> </w:t>
+      </w:r>
+      <w:proofErr w:type="spellStart"/>
+      <w:r>
+        <w:rPr>
+          <w:color w:val="0432FF"/>
+        </w:rPr>
+        <w:t>gegeven</w:t>
+      </w:r>
+      <w:proofErr w:type="spellEnd"/>
     </w:p>
     <w:p>
       <w:pPr>
@@ -5876,12 +6764,14 @@
           <w:color w:val="0432FF"/>
         </w:rPr>
       </w:pPr>
+      <w:proofErr w:type="spellStart"/>
       <w:r>
         <w:rPr>
           <w:color w:val="0432FF"/>
         </w:rPr>
         <w:t>Startniveau</w:t>
       </w:r>
+      <w:proofErr w:type="spellEnd"/>
       <w:r>
         <w:rPr>
           <w:color w:val="0432FF"/>
@@ -5893,8 +6783,29 @@
           <w:color w:val="0432FF"/>
         </w:rPr>
         <w:tab/>
-        <w:t>elementair gegeven</w:t>
-      </w:r>
+      </w:r>
+      <w:proofErr w:type="spellStart"/>
+      <w:r>
+        <w:rPr>
+          <w:color w:val="0432FF"/>
+        </w:rPr>
+        <w:t>elementair</w:t>
+      </w:r>
+      <w:proofErr w:type="spellEnd"/>
+      <w:r>
+        <w:rPr>
+          <w:color w:val="0432FF"/>
+        </w:rPr>
+        <w:t xml:space="preserve"> </w:t>
+      </w:r>
+      <w:proofErr w:type="spellStart"/>
+      <w:r>
+        <w:rPr>
+          <w:color w:val="0432FF"/>
+        </w:rPr>
+        <w:t>gegeven</w:t>
+      </w:r>
+      <w:proofErr w:type="spellEnd"/>
     </w:p>
     <w:p>
       <w:pPr>
@@ -5905,12 +6816,14 @@
           <w:color w:val="0432FF"/>
         </w:rPr>
       </w:pPr>
+      <w:proofErr w:type="spellStart"/>
       <w:r>
         <w:rPr>
           <w:color w:val="0432FF"/>
         </w:rPr>
         <w:t>Eindniveau</w:t>
       </w:r>
+      <w:proofErr w:type="spellEnd"/>
       <w:r>
         <w:rPr>
           <w:color w:val="0432FF"/>
@@ -5922,8 +6835,29 @@
           <w:color w:val="0432FF"/>
         </w:rPr>
         <w:tab/>
-        <w:t>elementair gegeven</w:t>
-      </w:r>
+      </w:r>
+      <w:proofErr w:type="spellStart"/>
+      <w:r>
+        <w:rPr>
+          <w:color w:val="0432FF"/>
+        </w:rPr>
+        <w:t>elementair</w:t>
+      </w:r>
+      <w:proofErr w:type="spellEnd"/>
+      <w:r>
+        <w:rPr>
+          <w:color w:val="0432FF"/>
+        </w:rPr>
+        <w:t xml:space="preserve"> </w:t>
+      </w:r>
+      <w:proofErr w:type="spellStart"/>
+      <w:r>
+        <w:rPr>
+          <w:color w:val="0432FF"/>
+        </w:rPr>
+        <w:t>gegeven</w:t>
+      </w:r>
+      <w:proofErr w:type="spellEnd"/>
     </w:p>
     <w:p>
       <w:pPr>
@@ -5959,6 +6893,119 @@
           <w:b/>
           <w:color w:val="0432FF"/>
         </w:rPr>
+        <w:t xml:space="preserve"> </w:t>
+      </w:r>
+      <w:proofErr w:type="spellStart"/>
+      <w:r>
+        <w:rPr>
+          <w:b/>
+          <w:color w:val="0432FF"/>
+        </w:rPr>
+        <w:t>normaalvorm</w:t>
+      </w:r>
+      <w:proofErr w:type="spellEnd"/>
+    </w:p>
+    <w:p>
+      <w:pPr>
+        <w:rPr>
+          <w:color w:val="0432FF"/>
+          <w:lang w:val="nl-NL"/>
+        </w:rPr>
+      </w:pPr>
+      <w:proofErr w:type="spellStart"/>
+      <w:proofErr w:type="gramStart"/>
+      <w:r>
+        <w:rPr>
+          <w:b/>
+          <w:color w:val="0432FF"/>
+          <w:u w:val="single"/>
+          <w:lang w:val="nl-NL"/>
+        </w:rPr>
+        <w:t>s</w:t>
+      </w:r>
+      <w:r>
+        <w:rPr>
+          <w:b/>
+          <w:color w:val="0432FF"/>
+          <w:u w:val="single"/>
+          <w:lang w:val="nl-NL"/>
+        </w:rPr>
+        <w:t>tudent</w:t>
+      </w:r>
+      <w:proofErr w:type="gramEnd"/>
+      <w:r>
+        <w:rPr>
+          <w:b/>
+          <w:color w:val="0432FF"/>
+          <w:u w:val="single"/>
+          <w:lang w:val="nl-NL"/>
+        </w:rPr>
+        <w:t>_id</w:t>
+      </w:r>
+      <w:proofErr w:type="spellEnd"/>
+      <w:r>
+        <w:rPr>
+          <w:color w:val="0432FF"/>
+          <w:lang w:val="nl-NL"/>
+        </w:rPr>
+        <w:t>, student RG (</w:t>
+      </w:r>
+      <w:proofErr w:type="spellStart"/>
+      <w:r>
+        <w:rPr>
+          <w:color w:val="0432FF"/>
+          <w:lang w:val="nl-NL"/>
+        </w:rPr>
+        <w:t>vakcode</w:t>
+      </w:r>
+      <w:proofErr w:type="spellEnd"/>
+      <w:r>
+        <w:rPr>
+          <w:color w:val="0432FF"/>
+          <w:lang w:val="nl-NL"/>
+        </w:rPr>
+        <w:t>, docent, lesuur, startniveau, eindniveau)</w:t>
+      </w:r>
+    </w:p>
+    <w:p>
+      <w:pPr>
+        <w:rPr>
+          <w:color w:val="0432FF"/>
+          <w:lang w:val="nl-NL"/>
+        </w:rPr>
+      </w:pPr>
+    </w:p>
+    <w:p>
+      <w:pPr>
+        <w:rPr>
+          <w:b/>
+          <w:color w:val="0432FF"/>
+          <w:lang w:val="nl-NL"/>
+        </w:rPr>
+      </w:pPr>
+      <w:r>
+        <w:rPr>
+          <w:b/>
+          <w:color w:val="0432FF"/>
+          <w:lang w:val="nl-NL"/>
+        </w:rPr>
+        <w:t>1</w:t>
+      </w:r>
+      <w:r>
+        <w:rPr>
+          <w:b/>
+          <w:color w:val="0432FF"/>
+          <w:vertAlign w:val="superscript"/>
+          <w:lang w:val="nl-NL"/>
+        </w:rPr>
+        <w:t>e</w:t>
+      </w:r>
+      <w:r>
+        <w:rPr>
+          <w:b/>
+          <w:color w:val="0432FF"/>
+          <w:lang w:val="nl-NL"/>
+        </w:rPr>
         <w:t xml:space="preserve"> normaalvorm</w:t>
       </w:r>
     </w:p>
@@ -5969,6 +7016,8 @@
           <w:lang w:val="nl-NL"/>
         </w:rPr>
       </w:pPr>
+      <w:proofErr w:type="spellStart"/>
+      <w:proofErr w:type="gramStart"/>
       <w:r>
         <w:rPr>
           <w:b/>
@@ -5985,39 +7034,114 @@
           <w:u w:val="single"/>
           <w:lang w:val="nl-NL"/>
         </w:rPr>
-        <w:t>tudent_id</w:t>
-      </w:r>
-      <w:r>
-        <w:rPr>
-          <w:color w:val="0432FF"/>
-          <w:lang w:val="nl-NL"/>
-        </w:rPr>
-        <w:t>, student RG (vakcode, docent, lesuur, startniveau, eindniveau)</w:t>
-      </w:r>
-    </w:p>
-    <w:p>
-      <w:pPr>
-        <w:rPr>
-          <w:color w:val="0432FF"/>
-          <w:lang w:val="nl-NL"/>
-        </w:rPr>
-      </w:pPr>
-    </w:p>
-    <w:p>
-      <w:pPr>
-        <w:rPr>
-          <w:b/>
-          <w:color w:val="0432FF"/>
-          <w:lang w:val="nl-NL"/>
-        </w:rPr>
-      </w:pPr>
-      <w:r>
-        <w:rPr>
-          <w:b/>
-          <w:color w:val="0432FF"/>
-          <w:lang w:val="nl-NL"/>
-        </w:rPr>
-        <w:t>1</w:t>
+        <w:t>tudent</w:t>
+      </w:r>
+      <w:proofErr w:type="gramEnd"/>
+      <w:r>
+        <w:rPr>
+          <w:b/>
+          <w:color w:val="0432FF"/>
+          <w:u w:val="single"/>
+          <w:lang w:val="nl-NL"/>
+        </w:rPr>
+        <w:t>_id</w:t>
+      </w:r>
+      <w:proofErr w:type="spellEnd"/>
+      <w:r>
+        <w:rPr>
+          <w:color w:val="0432FF"/>
+          <w:lang w:val="nl-NL"/>
+        </w:rPr>
+        <w:t>, student</w:t>
+      </w:r>
+    </w:p>
+    <w:p>
+      <w:pPr>
+        <w:rPr>
+          <w:color w:val="0432FF"/>
+          <w:lang w:val="nl-NL"/>
+        </w:rPr>
+      </w:pPr>
+      <w:proofErr w:type="spellStart"/>
+      <w:proofErr w:type="gramStart"/>
+      <w:r>
+        <w:rPr>
+          <w:b/>
+          <w:color w:val="0432FF"/>
+          <w:u w:val="single"/>
+          <w:lang w:val="nl-NL"/>
+        </w:rPr>
+        <w:t>s</w:t>
+      </w:r>
+      <w:r>
+        <w:rPr>
+          <w:b/>
+          <w:color w:val="0432FF"/>
+          <w:u w:val="single"/>
+          <w:lang w:val="nl-NL"/>
+        </w:rPr>
+        <w:t>tudent</w:t>
+      </w:r>
+      <w:proofErr w:type="gramEnd"/>
+      <w:r>
+        <w:rPr>
+          <w:b/>
+          <w:color w:val="0432FF"/>
+          <w:u w:val="single"/>
+          <w:lang w:val="nl-NL"/>
+        </w:rPr>
+        <w:t>_id</w:t>
+      </w:r>
+      <w:proofErr w:type="spellEnd"/>
+      <w:r>
+        <w:rPr>
+          <w:color w:val="0432FF"/>
+          <w:lang w:val="nl-NL"/>
+        </w:rPr>
+        <w:t xml:space="preserve">, </w:t>
+      </w:r>
+      <w:proofErr w:type="spellStart"/>
+      <w:r>
+        <w:rPr>
+          <w:b/>
+          <w:color w:val="0432FF"/>
+          <w:u w:val="single"/>
+          <w:lang w:val="nl-NL"/>
+        </w:rPr>
+        <w:t>vakcode</w:t>
+      </w:r>
+      <w:proofErr w:type="spellEnd"/>
+      <w:r>
+        <w:rPr>
+          <w:color w:val="0432FF"/>
+          <w:lang w:val="nl-NL"/>
+        </w:rPr>
+        <w:t>, docent, lesuur, startniveau, eindniveau</w:t>
+      </w:r>
+    </w:p>
+    <w:p>
+      <w:pPr>
+        <w:rPr>
+          <w:color w:val="0432FF"/>
+          <w:lang w:val="nl-NL"/>
+        </w:rPr>
+      </w:pPr>
+    </w:p>
+    <w:p>
+      <w:pPr>
+        <w:rPr>
+          <w:b/>
+          <w:color w:val="0432FF"/>
+          <w:lang w:val="nl-NL"/>
+        </w:rPr>
+      </w:pPr>
+      <w:r>
+        <w:rPr>
+          <w:b/>
+          <w:color w:val="0432FF"/>
+          <w:lang w:val="nl-NL"/>
+        </w:rPr>
+        <w:t>2</w:t>
       </w:r>
       <w:r>
         <w:rPr>
@@ -6044,6 +7168,8 @@
           <w:lang w:val="nl-NL"/>
         </w:rPr>
       </w:pPr>
+      <w:proofErr w:type="spellStart"/>
+      <w:proofErr w:type="gramStart"/>
       <w:r>
         <w:rPr>
           <w:b/>
@@ -6060,8 +7186,19 @@
           <w:u w:val="single"/>
           <w:lang w:val="nl-NL"/>
         </w:rPr>
-        <w:t>tudent_id</w:t>
-      </w:r>
+        <w:t>tudent</w:t>
+      </w:r>
+      <w:proofErr w:type="gramEnd"/>
+      <w:r>
+        <w:rPr>
+          <w:b/>
+          <w:color w:val="0432FF"/>
+          <w:u w:val="single"/>
+          <w:lang w:val="nl-NL"/>
+        </w:rPr>
+        <w:t>_id</w:t>
+      </w:r>
+      <w:proofErr w:type="spellEnd"/>
       <w:r>
         <w:rPr>
           <w:color w:val="0432FF"/>
@@ -6077,6 +7214,8 @@
           <w:lang w:val="nl-NL"/>
         </w:rPr>
       </w:pPr>
+      <w:proofErr w:type="spellStart"/>
+      <w:proofErr w:type="gramStart"/>
       <w:r>
         <w:rPr>
           <w:b/>
@@ -6093,8 +7232,19 @@
           <w:u w:val="single"/>
           <w:lang w:val="nl-NL"/>
         </w:rPr>
-        <w:t>tudent_id</w:t>
-      </w:r>
+        <w:t>tudent</w:t>
+      </w:r>
+      <w:proofErr w:type="gramEnd"/>
+      <w:r>
+        <w:rPr>
+          <w:b/>
+          <w:color w:val="0432FF"/>
+          <w:u w:val="single"/>
+          <w:lang w:val="nl-NL"/>
+        </w:rPr>
+        <w:t>_id</w:t>
+      </w:r>
+      <w:proofErr w:type="spellEnd"/>
       <w:r>
         <w:rPr>
           <w:color w:val="0432FF"/>
@@ -6102,6 +7252,7 @@
         </w:rPr>
         <w:t xml:space="preserve">, </w:t>
       </w:r>
+      <w:proofErr w:type="spellStart"/>
       <w:r>
         <w:rPr>
           <w:b/>
@@ -6111,63 +7262,24 @@
         </w:rPr>
         <w:t>vakcode</w:t>
       </w:r>
-      <w:r>
-        <w:rPr>
-          <w:color w:val="0432FF"/>
-          <w:lang w:val="nl-NL"/>
-        </w:rPr>
-        <w:t>, docent, lesuur, startniveau, eindniveau</w:t>
-      </w:r>
-    </w:p>
-    <w:p>
-      <w:pPr>
-        <w:rPr>
-          <w:color w:val="0432FF"/>
-          <w:lang w:val="nl-NL"/>
-        </w:rPr>
-      </w:pPr>
-    </w:p>
-    <w:p>
-      <w:pPr>
-        <w:rPr>
-          <w:b/>
-          <w:color w:val="0432FF"/>
-          <w:lang w:val="nl-NL"/>
-        </w:rPr>
-      </w:pPr>
-      <w:r>
-        <w:rPr>
-          <w:b/>
-          <w:color w:val="0432FF"/>
-          <w:lang w:val="nl-NL"/>
-        </w:rPr>
-        <w:t>2</w:t>
-      </w:r>
-      <w:r>
-        <w:rPr>
-          <w:b/>
-          <w:color w:val="0432FF"/>
-          <w:vertAlign w:val="superscript"/>
-          <w:lang w:val="nl-NL"/>
-        </w:rPr>
-        <w:t>e</w:t>
-      </w:r>
-      <w:r>
-        <w:rPr>
-          <w:b/>
-          <w:color w:val="0432FF"/>
-          <w:lang w:val="nl-NL"/>
-        </w:rPr>
-        <w:t xml:space="preserve"> normaalvorm</w:t>
-      </w:r>
-    </w:p>
-    <w:p>
-      <w:pPr>
-        <w:rPr>
-          <w:color w:val="0432FF"/>
-          <w:lang w:val="nl-NL"/>
-        </w:rPr>
-      </w:pPr>
+      <w:proofErr w:type="spellEnd"/>
+      <w:r>
+        <w:rPr>
+          <w:color w:val="0432FF"/>
+          <w:lang w:val="nl-NL"/>
+        </w:rPr>
+        <w:t>, lesuur</w:t>
+      </w:r>
+    </w:p>
+    <w:p>
+      <w:pPr>
+        <w:rPr>
+          <w:color w:val="0432FF"/>
+          <w:lang w:val="nl-NL"/>
+        </w:rPr>
+      </w:pPr>
+      <w:proofErr w:type="spellStart"/>
+      <w:proofErr w:type="gramStart"/>
       <w:r>
         <w:rPr>
           <w:b/>
@@ -6175,7 +7287,7 @@
           <w:u w:val="single"/>
           <w:lang w:val="nl-NL"/>
         </w:rPr>
-        <w:t>s</w:t>
+        <w:t>v</w:t>
       </w:r>
       <w:r>
         <w:rPr>
@@ -6184,90 +7296,10 @@
           <w:u w:val="single"/>
           <w:lang w:val="nl-NL"/>
         </w:rPr>
-        <w:t>tudent_id</w:t>
-      </w:r>
-      <w:r>
-        <w:rPr>
-          <w:color w:val="0432FF"/>
-          <w:lang w:val="nl-NL"/>
-        </w:rPr>
-        <w:t>, student</w:t>
-      </w:r>
-    </w:p>
-    <w:p>
-      <w:pPr>
-        <w:rPr>
-          <w:color w:val="0432FF"/>
-          <w:lang w:val="nl-NL"/>
-        </w:rPr>
-      </w:pPr>
-      <w:r>
-        <w:rPr>
-          <w:b/>
-          <w:color w:val="0432FF"/>
-          <w:u w:val="single"/>
-          <w:lang w:val="nl-NL"/>
-        </w:rPr>
-        <w:t>s</w:t>
-      </w:r>
-      <w:r>
-        <w:rPr>
-          <w:b/>
-          <w:color w:val="0432FF"/>
-          <w:u w:val="single"/>
-          <w:lang w:val="nl-NL"/>
-        </w:rPr>
-        <w:t>tudent_id</w:t>
-      </w:r>
-      <w:r>
-        <w:rPr>
-          <w:color w:val="0432FF"/>
-          <w:lang w:val="nl-NL"/>
-        </w:rPr>
-        <w:t xml:space="preserve">, </w:t>
-      </w:r>
-      <w:r>
-        <w:rPr>
-          <w:b/>
-          <w:color w:val="0432FF"/>
-          <w:u w:val="single"/>
-          <w:lang w:val="nl-NL"/>
-        </w:rPr>
-        <w:t>vakcode</w:t>
-      </w:r>
-      <w:r>
-        <w:rPr>
-          <w:color w:val="0432FF"/>
-          <w:lang w:val="nl-NL"/>
-        </w:rPr>
-        <w:t>, lesuur</w:t>
-      </w:r>
-    </w:p>
-    <w:p>
-      <w:pPr>
-        <w:rPr>
-          <w:color w:val="0432FF"/>
-          <w:lang w:val="nl-NL"/>
-        </w:rPr>
-      </w:pPr>
-      <w:r>
-        <w:rPr>
-          <w:b/>
-          <w:color w:val="0432FF"/>
-          <w:u w:val="single"/>
-          <w:lang w:val="nl-NL"/>
-        </w:rPr>
-        <w:t>v</w:t>
-      </w:r>
-      <w:r>
-        <w:rPr>
-          <w:b/>
-          <w:color w:val="0432FF"/>
-          <w:u w:val="single"/>
-          <w:lang w:val="nl-NL"/>
-        </w:rPr>
         <w:t>akcode</w:t>
       </w:r>
+      <w:proofErr w:type="spellEnd"/>
+      <w:proofErr w:type="gramEnd"/>
       <w:r>
         <w:rPr>
           <w:color w:val="0432FF"/>
@@ -6349,6 +7381,7 @@
         </w:rPr>
         <w:tab/>
       </w:r>
+      <w:proofErr w:type="spellStart"/>
       <w:r>
         <w:rPr>
           <w:b/>
@@ -6367,6 +7400,7 @@
         </w:rPr>
         <w:t>udent_id</w:t>
       </w:r>
+      <w:proofErr w:type="spellEnd"/>
       <w:r>
         <w:rPr>
           <w:color w:val="0432FF"/>
@@ -6406,6 +7440,7 @@
         </w:rPr>
         <w:tab/>
       </w:r>
+      <w:proofErr w:type="spellStart"/>
       <w:r>
         <w:rPr>
           <w:b/>
@@ -6424,6 +7459,7 @@
         </w:rPr>
         <w:t>tudent_id</w:t>
       </w:r>
+      <w:proofErr w:type="spellEnd"/>
       <w:r>
         <w:rPr>
           <w:color w:val="0432FF"/>
@@ -6438,6 +7474,7 @@
         </w:rPr>
         <w:t xml:space="preserve"> </w:t>
       </w:r>
+      <w:proofErr w:type="spellStart"/>
       <w:r>
         <w:rPr>
           <w:b/>
@@ -6447,6 +7484,7 @@
         </w:rPr>
         <w:t>vakcode</w:t>
       </w:r>
+      <w:proofErr w:type="spellEnd"/>
       <w:r>
         <w:rPr>
           <w:color w:val="0432FF"/>
@@ -6486,6 +7524,7 @@
         </w:rPr>
         <w:tab/>
       </w:r>
+      <w:proofErr w:type="spellStart"/>
       <w:r>
         <w:rPr>
           <w:b/>
@@ -6504,6 +7543,7 @@
         </w:rPr>
         <w:t>akcode</w:t>
       </w:r>
+      <w:proofErr w:type="spellEnd"/>
       <w:r>
         <w:rPr>
           <w:color w:val="0432FF"/>
@@ -6558,6 +7598,7 @@
         </w:rPr>
         <w:tab/>
       </w:r>
+      <w:proofErr w:type="spellStart"/>
       <w:r>
         <w:rPr>
           <w:b/>
@@ -6567,6 +7608,7 @@
         </w:rPr>
         <w:t>docent</w:t>
       </w:r>
+      <w:proofErr w:type="spellEnd"/>
     </w:p>
     <w:p>
       <w:pPr>
@@ -6699,6 +7741,7 @@
         </w:rPr>
         <w:tab/>
       </w:r>
+      <w:proofErr w:type="spellStart"/>
       <w:r>
         <w:rPr>
           <w:b/>
@@ -6708,13 +7751,39 @@
         </w:rPr>
         <w:t>student_id</w:t>
       </w:r>
-      <w:r>
-        <w:rPr>
-          <w:color w:val="0432FF"/>
-          <w:lang w:val="nl-NL"/>
-        </w:rPr>
-        <w:t>, student_voornaam, student_achternaam</w:t>
-      </w:r>
+      <w:proofErr w:type="spellEnd"/>
+      <w:r>
+        <w:rPr>
+          <w:color w:val="0432FF"/>
+          <w:lang w:val="nl-NL"/>
+        </w:rPr>
+        <w:t xml:space="preserve">, </w:t>
+      </w:r>
+      <w:proofErr w:type="spellStart"/>
+      <w:r>
+        <w:rPr>
+          <w:color w:val="0432FF"/>
+          <w:lang w:val="nl-NL"/>
+        </w:rPr>
+        <w:t>student_voornaam</w:t>
+      </w:r>
+      <w:proofErr w:type="spellEnd"/>
+      <w:r>
+        <w:rPr>
+          <w:color w:val="0432FF"/>
+          <w:lang w:val="nl-NL"/>
+        </w:rPr>
+        <w:t xml:space="preserve">, </w:t>
+      </w:r>
+      <w:proofErr w:type="spellStart"/>
+      <w:r>
+        <w:rPr>
+          <w:color w:val="0432FF"/>
+          <w:lang w:val="nl-NL"/>
+        </w:rPr>
+        <w:t>student_achternaam</w:t>
+      </w:r>
+      <w:proofErr w:type="spellEnd"/>
     </w:p>
     <w:p>
       <w:pPr>
@@ -6740,6 +7809,7 @@
         </w:rPr>
         <w:tab/>
       </w:r>
+      <w:proofErr w:type="spellStart"/>
       <w:r>
         <w:rPr>
           <w:b/>
@@ -6749,6 +7819,7 @@
         </w:rPr>
         <w:t>student_id</w:t>
       </w:r>
+      <w:proofErr w:type="spellEnd"/>
       <w:r>
         <w:rPr>
           <w:color w:val="0432FF"/>
@@ -6756,6 +7827,7 @@
         </w:rPr>
         <w:t xml:space="preserve">, </w:t>
       </w:r>
+      <w:proofErr w:type="spellStart"/>
       <w:r>
         <w:rPr>
           <w:b/>
@@ -6765,6 +7837,7 @@
         </w:rPr>
         <w:t>vakcode</w:t>
       </w:r>
+      <w:proofErr w:type="spellEnd"/>
       <w:r>
         <w:rPr>
           <w:color w:val="0432FF"/>
@@ -6797,6 +7870,7 @@
         </w:rPr>
         <w:tab/>
       </w:r>
+      <w:proofErr w:type="spellStart"/>
       <w:r>
         <w:rPr>
           <w:b/>
@@ -6806,6 +7880,7 @@
         </w:rPr>
         <w:t>vakcode</w:t>
       </w:r>
+      <w:proofErr w:type="spellEnd"/>
       <w:r>
         <w:rPr>
           <w:color w:val="0432FF"/>
@@ -6904,6 +7979,7 @@
         </w:rPr>
         <w:tab/>
       </w:r>
+      <w:proofErr w:type="spellStart"/>
       <w:r>
         <w:rPr>
           <w:b/>
@@ -6913,6 +7989,7 @@
         </w:rPr>
         <w:t>categorie</w:t>
       </w:r>
+      <w:proofErr w:type="spellEnd"/>
     </w:p>
     <w:p>
       <w:pPr>
@@ -6995,6 +8072,7 @@
         </w:rPr>
         <w:tab/>
       </w:r>
+      <w:proofErr w:type="spellStart"/>
       <w:r>
         <w:rPr>
           <w:b/>
@@ -7004,6 +8082,7 @@
         </w:rPr>
         <w:t>student_id</w:t>
       </w:r>
+      <w:proofErr w:type="spellEnd"/>
       <w:r>
         <w:rPr>
           <w:color w:val="0432FF"/>
@@ -7022,6 +8101,7 @@
           <w:lang w:val="nl-NL"/>
         </w:rPr>
       </w:pPr>
+      <w:proofErr w:type="spellStart"/>
       <w:r>
         <w:rPr>
           <w:color w:val="0432FF"/>
@@ -7029,6 +8109,7 @@
         </w:rPr>
         <w:t>StudentVak</w:t>
       </w:r>
+      <w:proofErr w:type="spellEnd"/>
       <w:r>
         <w:rPr>
           <w:color w:val="0432FF"/>
@@ -7036,6 +8117,7 @@
         </w:rPr>
         <w:tab/>
       </w:r>
+      <w:proofErr w:type="spellStart"/>
       <w:r>
         <w:rPr>
           <w:b/>
@@ -7045,6 +8127,7 @@
         </w:rPr>
         <w:t>student_id</w:t>
       </w:r>
+      <w:proofErr w:type="spellEnd"/>
       <w:r>
         <w:rPr>
           <w:color w:val="0432FF"/>
@@ -7052,6 +8135,7 @@
         </w:rPr>
         <w:t xml:space="preserve">, </w:t>
       </w:r>
+      <w:proofErr w:type="spellStart"/>
       <w:r>
         <w:rPr>
           <w:b/>
@@ -7061,6 +8145,7 @@
         </w:rPr>
         <w:t>vakcode</w:t>
       </w:r>
+      <w:proofErr w:type="spellEnd"/>
     </w:p>
     <w:p>
       <w:pPr>
@@ -7086,6 +8171,7 @@
         </w:rPr>
         <w:tab/>
       </w:r>
+      <w:proofErr w:type="spellStart"/>
       <w:r>
         <w:rPr>
           <w:b/>
@@ -7095,6 +8181,7 @@
         </w:rPr>
         <w:t>vakcode</w:t>
       </w:r>
+      <w:proofErr w:type="spellEnd"/>
       <w:r>
         <w:rPr>
           <w:color w:val="0432FF"/>
@@ -7191,6 +8278,7 @@
         </w:rPr>
         <w:tab/>
       </w:r>
+      <w:proofErr w:type="spellStart"/>
       <w:r>
         <w:rPr>
           <w:b/>
@@ -7200,6 +8288,7 @@
         </w:rPr>
         <w:t>categorie</w:t>
       </w:r>
+      <w:proofErr w:type="spellEnd"/>
     </w:p>
     <w:p>
       <w:pPr>
@@ -7280,6 +8369,7 @@
         </w:rPr>
         <w:tab/>
       </w:r>
+      <w:proofErr w:type="spellStart"/>
       <w:r>
         <w:rPr>
           <w:b/>
@@ -7289,6 +8379,7 @@
         </w:rPr>
         <w:t>student_id</w:t>
       </w:r>
+      <w:proofErr w:type="spellEnd"/>
       <w:r>
         <w:rPr>
           <w:color w:val="0432FF"/>
@@ -7328,6 +8419,7 @@
         </w:rPr>
         <w:tab/>
       </w:r>
+      <w:proofErr w:type="spellStart"/>
       <w:r>
         <w:rPr>
           <w:b/>
@@ -7337,6 +8429,7 @@
         </w:rPr>
         <w:t>student_id</w:t>
       </w:r>
+      <w:proofErr w:type="spellEnd"/>
       <w:r>
         <w:rPr>
           <w:color w:val="0432FF"/>
@@ -7344,6 +8437,7 @@
         </w:rPr>
         <w:t xml:space="preserve">, </w:t>
       </w:r>
+      <w:proofErr w:type="spellStart"/>
       <w:r>
         <w:rPr>
           <w:b/>
@@ -7353,6 +8447,7 @@
         </w:rPr>
         <w:t>vakcode</w:t>
       </w:r>
+      <w:proofErr w:type="spellEnd"/>
       <w:r>
         <w:rPr>
           <w:color w:val="0432FF"/>
@@ -7396,6 +8491,7 @@
         </w:rPr>
         <w:tab/>
       </w:r>
+      <w:proofErr w:type="spellStart"/>
       <w:r>
         <w:rPr>
           <w:b/>
@@ -7405,6 +8501,7 @@
         </w:rPr>
         <w:t>vakcode</w:t>
       </w:r>
+      <w:proofErr w:type="spellEnd"/>
       <w:r>
         <w:rPr>
           <w:color w:val="0432FF"/>
@@ -7456,6 +8553,7 @@
         </w:rPr>
         <w:tab/>
       </w:r>
+      <w:proofErr w:type="spellStart"/>
       <w:r>
         <w:rPr>
           <w:b/>
@@ -7465,6 +8563,7 @@
         </w:rPr>
         <w:t>docent</w:t>
       </w:r>
+      <w:proofErr w:type="spellEnd"/>
     </w:p>
     <w:p>
       <w:pPr>
@@ -7531,6 +8630,7 @@
         </w:rPr>
         <w:tab/>
       </w:r>
+      <w:proofErr w:type="spellStart"/>
       <w:r>
         <w:rPr>
           <w:b/>
@@ -7540,13 +8640,39 @@
         </w:rPr>
         <w:t>student_id</w:t>
       </w:r>
-      <w:r>
-        <w:rPr>
-          <w:color w:val="0432FF"/>
-          <w:lang w:val="nl-NL"/>
-        </w:rPr>
-        <w:t>, student_voornaam, student_achternaam</w:t>
-      </w:r>
+      <w:proofErr w:type="spellEnd"/>
+      <w:r>
+        <w:rPr>
+          <w:color w:val="0432FF"/>
+          <w:lang w:val="nl-NL"/>
+        </w:rPr>
+        <w:t xml:space="preserve">, </w:t>
+      </w:r>
+      <w:proofErr w:type="spellStart"/>
+      <w:r>
+        <w:rPr>
+          <w:color w:val="0432FF"/>
+          <w:lang w:val="nl-NL"/>
+        </w:rPr>
+        <w:t>student_voornaam</w:t>
+      </w:r>
+      <w:proofErr w:type="spellEnd"/>
+      <w:r>
+        <w:rPr>
+          <w:color w:val="0432FF"/>
+          <w:lang w:val="nl-NL"/>
+        </w:rPr>
+        <w:t xml:space="preserve">, </w:t>
+      </w:r>
+      <w:proofErr w:type="spellStart"/>
+      <w:r>
+        <w:rPr>
+          <w:color w:val="0432FF"/>
+          <w:lang w:val="nl-NL"/>
+        </w:rPr>
+        <w:t>student_achternaam</w:t>
+      </w:r>
+      <w:proofErr w:type="spellEnd"/>
     </w:p>
     <w:p>
       <w:pPr>
@@ -7572,6 +8698,7 @@
         </w:rPr>
         <w:tab/>
       </w:r>
+      <w:proofErr w:type="spellStart"/>
       <w:r>
         <w:rPr>
           <w:b/>
@@ -7581,6 +8708,7 @@
         </w:rPr>
         <w:t>student_id</w:t>
       </w:r>
+      <w:proofErr w:type="spellEnd"/>
       <w:r>
         <w:rPr>
           <w:color w:val="0432FF"/>
@@ -7588,6 +8716,7 @@
         </w:rPr>
         <w:t xml:space="preserve">, </w:t>
       </w:r>
+      <w:proofErr w:type="spellStart"/>
       <w:r>
         <w:rPr>
           <w:b/>
@@ -7597,6 +8726,7 @@
         </w:rPr>
         <w:t>vakcode</w:t>
       </w:r>
+      <w:proofErr w:type="spellEnd"/>
       <w:r>
         <w:rPr>
           <w:color w:val="0432FF"/>
@@ -7629,6 +8759,7 @@
         </w:rPr>
         <w:tab/>
       </w:r>
+      <w:proofErr w:type="spellStart"/>
       <w:r>
         <w:rPr>
           <w:b/>
@@ -7638,6 +8769,7 @@
         </w:rPr>
         <w:t>vakcode</w:t>
       </w:r>
+      <w:proofErr w:type="spellEnd"/>
       <w:r>
         <w:rPr>
           <w:color w:val="0432FF"/>
@@ -7741,6 +8873,7 @@
         </w:rPr>
         <w:tab/>
       </w:r>
+      <w:proofErr w:type="spellStart"/>
       <w:r>
         <w:rPr>
           <w:b/>
@@ -7750,6 +8883,7 @@
         </w:rPr>
         <w:t>categorie</w:t>
       </w:r>
+      <w:proofErr w:type="spellEnd"/>
     </w:p>
     <w:p>
       <w:pPr>
@@ -7797,14 +8931,64 @@
           <w:color w:val="00B050"/>
           <w:lang w:val="nl-NL"/>
         </w:rPr>
-        <w:t xml:space="preserve">Het EntiteitenRelatieDiagram is de grafische weergave van de samengevoegde normalisaties. </w:t>
-      </w:r>
+        <w:t xml:space="preserve">Het </w:t>
+      </w:r>
+      <w:proofErr w:type="spellStart"/>
       <w:r>
         <w:rPr>
           <w:i/>
           <w:color w:val="00B050"/>
-        </w:rPr>
-        <w:t>Het bestaat uit twee onderdelen.</w:t>
+          <w:lang w:val="nl-NL"/>
+        </w:rPr>
+        <w:t>EntiteitenRelatieDiagram</w:t>
+      </w:r>
+      <w:proofErr w:type="spellEnd"/>
+      <w:r>
+        <w:rPr>
+          <w:i/>
+          <w:color w:val="00B050"/>
+          <w:lang w:val="nl-NL"/>
+        </w:rPr>
+        <w:t xml:space="preserve"> is de grafische weergave van de samengevoegde normalisaties. </w:t>
+      </w:r>
+      <w:r>
+        <w:rPr>
+          <w:i/>
+          <w:color w:val="00B050"/>
+        </w:rPr>
+        <w:t xml:space="preserve">Het </w:t>
+      </w:r>
+      <w:proofErr w:type="spellStart"/>
+      <w:r>
+        <w:rPr>
+          <w:i/>
+          <w:color w:val="00B050"/>
+        </w:rPr>
+        <w:t>bestaat</w:t>
+      </w:r>
+      <w:proofErr w:type="spellEnd"/>
+      <w:r>
+        <w:rPr>
+          <w:i/>
+          <w:color w:val="00B050"/>
+        </w:rPr>
+        <w:t xml:space="preserve"> uit twee </w:t>
+      </w:r>
+      <w:proofErr w:type="spellStart"/>
+      <w:r>
+        <w:rPr>
+          <w:i/>
+          <w:color w:val="00B050"/>
+        </w:rPr>
+        <w:t>onderdelen</w:t>
+      </w:r>
+      <w:proofErr w:type="spellEnd"/>
+      <w:r>
+        <w:rPr>
+          <w:i/>
+          <w:color w:val="00B050"/>
+        </w:rPr>
+        <w:t>.</w:t>
       </w:r>
     </w:p>
     <w:p>
@@ -13496,7 +14680,7 @@
 </file>
 
 <file path=customXml/itemProps1.xml><?xml version="1.0" encoding="utf-8"?>
-<ds:datastoreItem xmlns:ds="http://schemas.openxmlformats.org/officeDocument/2006/customXml" ds:itemID="{07EE8C8E-5467-45A8-9B74-AB746234D350}">
+<ds:datastoreItem xmlns:ds="http://schemas.openxmlformats.org/officeDocument/2006/customXml" ds:itemID="{1833DD1D-CFA3-41CF-A3FB-DA8CABCE2DD0}">
   <ds:schemaRefs>
     <ds:schemaRef ds:uri="http://schemas.openxmlformats.org/officeDocument/2006/bibliography"/>
   </ds:schemaRefs>
